--- a/sem4/curse/pz.docx
+++ b/sem4/curse/pz.docx
@@ -914,6 +914,9 @@
       </w:r>
     </w:p>
     <w:p>
+      <w:pPr>
+        <w:pStyle w:val="1"/>
+      </w:pPr>
       <w:r>
         <w:lastRenderedPageBreak/>
         <w:t>6 НАСТРОЙКА СЕТЕВОГО ОБОРУДОВАНИЯ И ПРОГРАММНОГО ОБЕСПЕЧЕНИЯ</w:t>
@@ -963,7 +966,6 @@
         </w:rPr>
         <w:t xml:space="preserve">Для начала, требуется рассчитать общее количество единиц техники, для которых нужны </w:t>
       </w:r>
-      <w:proofErr w:type="spellStart"/>
       <w:r>
         <w:rPr>
           <w:szCs w:val="28"/>
@@ -971,14 +973,12 @@
         </w:rPr>
         <w:t>ip</w:t>
       </w:r>
-      <w:proofErr w:type="spellEnd"/>
       <w:r>
         <w:rPr>
           <w:szCs w:val="28"/>
         </w:rPr>
         <w:t xml:space="preserve">-адреса, в каждом помещении в зданиях. Далее, к нашему количеству единиц техники мы прибавляем еще 2 единицы: </w:t>
       </w:r>
-      <w:proofErr w:type="spellStart"/>
       <w:r>
         <w:rPr>
           <w:szCs w:val="28"/>
@@ -986,7 +986,6 @@
         </w:rPr>
         <w:t>ip</w:t>
       </w:r>
-      <w:proofErr w:type="spellEnd"/>
       <w:r>
         <w:rPr>
           <w:szCs w:val="28"/>
@@ -1026,7 +1025,6 @@
         </w:rPr>
         <w:t xml:space="preserve">Найти ближайшее, число, являющееся степенью двойки, обязательно число должно больше, чем количество требуемых </w:t>
       </w:r>
-      <w:proofErr w:type="spellStart"/>
       <w:r>
         <w:rPr>
           <w:szCs w:val="28"/>
@@ -1034,7 +1032,6 @@
         </w:rPr>
         <w:t>ip</w:t>
       </w:r>
-      <w:proofErr w:type="spellEnd"/>
       <w:r>
         <w:rPr>
           <w:szCs w:val="28"/>
@@ -1163,14 +1160,7 @@
         <w:rPr>
           <w:szCs w:val="28"/>
         </w:rPr>
-        <w:t xml:space="preserve">1 </w:t>
-      </w:r>
-      <w:proofErr w:type="gramStart"/>
-      <w:r>
-        <w:rPr>
-          <w:szCs w:val="28"/>
-        </w:rPr>
-        <w:t xml:space="preserve">сеть </w:t>
+        <w:t xml:space="preserve">1 сеть </w:t>
       </w:r>
       <w:r>
         <w:rPr>
@@ -1179,7 +1169,6 @@
         </w:rPr>
         <w:t>:</w:t>
       </w:r>
-      <w:proofErr w:type="gramEnd"/>
     </w:p>
     <w:tbl>
       <w:tblPr>
@@ -1669,15 +1658,7 @@
           </w:tcPr>
           <w:p>
             <w:r>
-              <w:t xml:space="preserve">2 </w:t>
-            </w:r>
-            <w:proofErr w:type="spellStart"/>
-            <w:r>
-              <w:t>подсеть</w:t>
-            </w:r>
-            <w:proofErr w:type="spellEnd"/>
-            <w:r>
-              <w:t>:</w:t>
+              <w:t>2 подсеть:</w:t>
             </w:r>
           </w:p>
         </w:tc>
@@ -2130,15 +2111,7 @@
           </w:tcPr>
           <w:p>
             <w:r>
-              <w:t xml:space="preserve">3 </w:t>
-            </w:r>
-            <w:proofErr w:type="spellStart"/>
-            <w:r>
-              <w:t>подсеть</w:t>
-            </w:r>
-            <w:proofErr w:type="spellEnd"/>
-            <w:r>
-              <w:t>:</w:t>
+              <w:t>3 подсеть:</w:t>
             </w:r>
           </w:p>
         </w:tc>
@@ -2592,15 +2565,7 @@
           </w:tcPr>
           <w:p>
             <w:r>
-              <w:t xml:space="preserve">4 </w:t>
-            </w:r>
-            <w:proofErr w:type="spellStart"/>
-            <w:r>
-              <w:t>подсеть</w:t>
-            </w:r>
-            <w:proofErr w:type="spellEnd"/>
-            <w:r>
-              <w:t>:</w:t>
+              <w:t>4 подсеть:</w:t>
             </w:r>
           </w:p>
         </w:tc>
@@ -3053,15 +3018,7 @@
           </w:tcPr>
           <w:p>
             <w:r>
-              <w:t xml:space="preserve">5 </w:t>
-            </w:r>
-            <w:proofErr w:type="spellStart"/>
-            <w:r>
-              <w:t>подсеть</w:t>
-            </w:r>
-            <w:proofErr w:type="spellEnd"/>
-            <w:r>
-              <w:t>:</w:t>
+              <w:t>5 подсеть:</w:t>
             </w:r>
           </w:p>
         </w:tc>
@@ -3514,15 +3471,7 @@
           </w:tcPr>
           <w:p>
             <w:r>
-              <w:t xml:space="preserve">6 </w:t>
-            </w:r>
-            <w:proofErr w:type="spellStart"/>
-            <w:r>
-              <w:t>подсеть</w:t>
-            </w:r>
-            <w:proofErr w:type="spellEnd"/>
-            <w:r>
-              <w:t>:</w:t>
+              <w:t>6 подсеть:</w:t>
             </w:r>
           </w:p>
         </w:tc>
@@ -3982,15 +3931,7 @@
           </w:tcPr>
           <w:p>
             <w:r>
-              <w:t xml:space="preserve">7 </w:t>
-            </w:r>
-            <w:proofErr w:type="spellStart"/>
-            <w:r>
-              <w:t>подсеть</w:t>
-            </w:r>
-            <w:proofErr w:type="spellEnd"/>
-            <w:r>
-              <w:t>:</w:t>
+              <w:t>7 подсеть:</w:t>
             </w:r>
           </w:p>
         </w:tc>
@@ -4445,15 +4386,7 @@
           </w:tcPr>
           <w:p>
             <w:r>
-              <w:t xml:space="preserve">8 </w:t>
-            </w:r>
-            <w:proofErr w:type="spellStart"/>
-            <w:r>
-              <w:t>подсеть</w:t>
-            </w:r>
-            <w:proofErr w:type="spellEnd"/>
-            <w:r>
-              <w:t>:</w:t>
+              <w:t>8 подсеть:</w:t>
             </w:r>
           </w:p>
         </w:tc>
@@ -4927,16 +4860,17 @@
             <w:hideMark/>
           </w:tcPr>
           <w:p>
-            <w:r>
-              <w:t xml:space="preserve">9 </w:t>
-            </w:r>
-            <w:proofErr w:type="spellStart"/>
-            <w:r>
-              <w:t>подсеть</w:t>
-            </w:r>
-            <w:proofErr w:type="spellEnd"/>
-            <w:r>
-              <w:t>:</w:t>
+            <w:pPr>
+              <w:rPr>
+                <w:szCs w:val="22"/>
+                <w:lang w:val="ru-RU" w:eastAsia="en-US"/>
+              </w:rPr>
+            </w:pPr>
+            <w:r>
+              <w:rPr>
+                <w:lang w:val="ru-RU"/>
+              </w:rPr>
+              <w:t>1 подсеть:</w:t>
             </w:r>
           </w:p>
         </w:tc>
@@ -4984,7 +4918,7 @@
                   <w:sz w:val="24"/>
                   <w:lang w:val="ru-RU"/>
                 </w:rPr>
-                <w:t>10.10</w:t>
+                <w:t>10.10.</w:t>
               </w:r>
               <w:r>
                 <w:rPr>
@@ -4993,7 +4927,16 @@
                   <w:sz w:val="24"/>
                   <w:lang w:val="ru-RU"/>
                 </w:rPr>
-                <w:t>.0.</w:t>
+                <w:t>1</w:t>
+              </w:r>
+              <w:r>
+                <w:rPr>
+                  <w:rStyle w:val="af"/>
+                  <w:color w:val="000000"/>
+                  <w:sz w:val="24"/>
+                  <w:lang w:val="ru-RU"/>
+                </w:rPr>
+                <w:t>.0</w:t>
               </w:r>
             </w:hyperlink>
             <w:r>
@@ -5001,33 +4944,33 @@
                 <w:sz w:val="24"/>
                 <w:lang w:val="ru-RU"/>
               </w:rPr>
-              <w:t>64</w:t>
-            </w:r>
-          </w:p>
-        </w:tc>
-        <w:tc>
-          <w:tcPr>
-            <w:tcW w:w="4675" w:type="dxa"/>
-            <w:tcBorders>
-              <w:top w:val="single" w:sz="4" w:space="0" w:color="auto"/>
-              <w:left w:val="single" w:sz="4" w:space="0" w:color="auto"/>
-              <w:bottom w:val="single" w:sz="4" w:space="0" w:color="auto"/>
-              <w:right w:val="single" w:sz="4" w:space="0" w:color="auto"/>
-            </w:tcBorders>
-            <w:hideMark/>
-          </w:tcPr>
-          <w:p>
-            <w:pPr>
-              <w:rPr>
-                <w:lang w:val="ru-RU"/>
-              </w:rPr>
-            </w:pPr>
-            <w:r>
-              <w:rPr>
-                <w:sz w:val="24"/>
-                <w:lang w:val="ru-RU"/>
-              </w:rPr>
-              <w:t>10101100.00010000.00000000.01000000</w:t>
+              <w:tab/>
+            </w:r>
+          </w:p>
+        </w:tc>
+        <w:tc>
+          <w:tcPr>
+            <w:tcW w:w="4675" w:type="dxa"/>
+            <w:tcBorders>
+              <w:top w:val="single" w:sz="4" w:space="0" w:color="auto"/>
+              <w:left w:val="single" w:sz="4" w:space="0" w:color="auto"/>
+              <w:bottom w:val="single" w:sz="4" w:space="0" w:color="auto"/>
+              <w:right w:val="single" w:sz="4" w:space="0" w:color="auto"/>
+            </w:tcBorders>
+            <w:hideMark/>
+          </w:tcPr>
+          <w:p>
+            <w:pPr>
+              <w:rPr>
+                <w:lang w:val="ru-RU"/>
+              </w:rPr>
+            </w:pPr>
+            <w:r>
+              <w:rPr>
+                <w:sz w:val="24"/>
+                <w:lang w:val="ru-RU"/>
+              </w:rPr>
+              <w:t>10101100.00010000.00000000.00000000</w:t>
             </w:r>
           </w:p>
         </w:tc>
@@ -5142,41 +5085,49 @@
                 <w:sz w:val="24"/>
                 <w:lang w:val="ru-RU"/>
               </w:rPr>
-              <w:t>10.10</w:t>
-            </w:r>
-            <w:r>
-              <w:rPr>
-                <w:color w:val="000000"/>
-                <w:sz w:val="24"/>
-                <w:lang w:val="ru-RU"/>
-              </w:rPr>
-              <w:t>.0.65</w:t>
-            </w:r>
-          </w:p>
-        </w:tc>
-        <w:tc>
-          <w:tcPr>
-            <w:tcW w:w="4675" w:type="dxa"/>
-            <w:tcBorders>
-              <w:top w:val="single" w:sz="4" w:space="0" w:color="auto"/>
-              <w:left w:val="single" w:sz="4" w:space="0" w:color="auto"/>
-              <w:bottom w:val="single" w:sz="4" w:space="0" w:color="auto"/>
-              <w:right w:val="single" w:sz="4" w:space="0" w:color="auto"/>
-            </w:tcBorders>
-            <w:hideMark/>
-          </w:tcPr>
-          <w:p>
-            <w:pPr>
-              <w:rPr>
-                <w:lang w:val="ru-RU"/>
-              </w:rPr>
-            </w:pPr>
-            <w:r>
-              <w:rPr>
-                <w:sz w:val="24"/>
-                <w:lang w:val="ru-RU"/>
-              </w:rPr>
-              <w:t>10101100.00010000.00000000.01000001</w:t>
+              <w:t>10.10.</w:t>
+            </w:r>
+            <w:r>
+              <w:rPr>
+                <w:color w:val="000000"/>
+                <w:sz w:val="24"/>
+                <w:lang w:val="ru-RU"/>
+              </w:rPr>
+              <w:t>1</w:t>
+            </w:r>
+            <w:r>
+              <w:rPr>
+                <w:color w:val="000000"/>
+                <w:sz w:val="24"/>
+                <w:lang w:val="ru-RU"/>
+              </w:rPr>
+              <w:t>.1</w:t>
+            </w:r>
+          </w:p>
+        </w:tc>
+        <w:tc>
+          <w:tcPr>
+            <w:tcW w:w="4675" w:type="dxa"/>
+            <w:tcBorders>
+              <w:top w:val="single" w:sz="4" w:space="0" w:color="auto"/>
+              <w:left w:val="single" w:sz="4" w:space="0" w:color="auto"/>
+              <w:bottom w:val="single" w:sz="4" w:space="0" w:color="auto"/>
+              <w:right w:val="single" w:sz="4" w:space="0" w:color="auto"/>
+            </w:tcBorders>
+            <w:hideMark/>
+          </w:tcPr>
+          <w:p>
+            <w:pPr>
+              <w:rPr>
+                <w:lang w:val="ru-RU"/>
+              </w:rPr>
+            </w:pPr>
+            <w:r>
+              <w:rPr>
+                <w:sz w:val="24"/>
+                <w:lang w:val="ru-RU"/>
+              </w:rPr>
+              <w:t>10101100.00010000.00000000.00000001</w:t>
             </w:r>
           </w:p>
         </w:tc>
@@ -5231,51 +5182,51 @@
                 <w:szCs w:val="18"/>
                 <w:lang w:val="ru-RU"/>
               </w:rPr>
-              <w:t xml:space="preserve"> компьютера </w:t>
-            </w:r>
-            <w:r>
-              <w:rPr>
-                <w:color w:val="000000"/>
-                <w:sz w:val="24"/>
-                <w:szCs w:val="18"/>
-                <w:lang w:val="ru-RU"/>
-              </w:rPr>
-              <w:t>10.10</w:t>
-            </w:r>
-            <w:r>
-              <w:rPr>
-                <w:color w:val="000000"/>
-                <w:sz w:val="24"/>
-                <w:szCs w:val="18"/>
-                <w:lang w:val="ru-RU"/>
-              </w:rPr>
-              <w:t>.0.70</w:t>
-            </w:r>
-          </w:p>
-        </w:tc>
-        <w:tc>
-          <w:tcPr>
-            <w:tcW w:w="4675" w:type="dxa"/>
-            <w:tcBorders>
-              <w:top w:val="single" w:sz="4" w:space="0" w:color="auto"/>
-              <w:left w:val="single" w:sz="4" w:space="0" w:color="auto"/>
-              <w:bottom w:val="single" w:sz="4" w:space="0" w:color="auto"/>
-              <w:right w:val="single" w:sz="4" w:space="0" w:color="auto"/>
-            </w:tcBorders>
-            <w:hideMark/>
-          </w:tcPr>
-          <w:p>
-            <w:pPr>
-              <w:rPr>
-                <w:lang w:val="ru-RU"/>
-              </w:rPr>
-            </w:pPr>
-            <w:r>
-              <w:rPr>
-                <w:sz w:val="24"/>
-                <w:lang w:val="ru-RU"/>
-              </w:rPr>
-              <w:t>10101100.00010000.00000000.01000110</w:t>
+              <w:t xml:space="preserve"> компьютера 10.10.</w:t>
+            </w:r>
+            <w:r>
+              <w:rPr>
+                <w:color w:val="000000"/>
+                <w:sz w:val="24"/>
+                <w:szCs w:val="18"/>
+                <w:lang w:val="ru-RU"/>
+              </w:rPr>
+              <w:t>1</w:t>
+            </w:r>
+            <w:r>
+              <w:rPr>
+                <w:color w:val="000000"/>
+                <w:sz w:val="24"/>
+                <w:szCs w:val="18"/>
+                <w:lang w:val="ru-RU"/>
+              </w:rPr>
+              <w:t>.6</w:t>
+            </w:r>
+          </w:p>
+        </w:tc>
+        <w:tc>
+          <w:tcPr>
+            <w:tcW w:w="4675" w:type="dxa"/>
+            <w:tcBorders>
+              <w:top w:val="single" w:sz="4" w:space="0" w:color="auto"/>
+              <w:left w:val="single" w:sz="4" w:space="0" w:color="auto"/>
+              <w:bottom w:val="single" w:sz="4" w:space="0" w:color="auto"/>
+              <w:right w:val="single" w:sz="4" w:space="0" w:color="auto"/>
+            </w:tcBorders>
+            <w:hideMark/>
+          </w:tcPr>
+          <w:p>
+            <w:pPr>
+              <w:rPr>
+                <w:lang w:val="ru-RU"/>
+              </w:rPr>
+            </w:pPr>
+            <w:r>
+              <w:rPr>
+                <w:sz w:val="24"/>
+                <w:lang w:val="ru-RU"/>
+              </w:rPr>
+              <w:t>10101100.00010000.00000000.00000110</w:t>
             </w:r>
           </w:p>
         </w:tc>
@@ -5305,51 +5256,51 @@
                 <w:szCs w:val="18"/>
                 <w:lang w:val="ru-RU"/>
               </w:rPr>
-              <w:t xml:space="preserve">Широковещательный </w:t>
-            </w:r>
-            <w:r>
-              <w:rPr>
-                <w:color w:val="000000"/>
-                <w:sz w:val="24"/>
-                <w:szCs w:val="18"/>
-                <w:lang w:val="ru-RU"/>
-              </w:rPr>
-              <w:t>10.10</w:t>
-            </w:r>
-            <w:r>
-              <w:rPr>
-                <w:color w:val="000000"/>
-                <w:sz w:val="24"/>
-                <w:szCs w:val="18"/>
-                <w:lang w:val="ru-RU"/>
-              </w:rPr>
-              <w:t>.0.71</w:t>
-            </w:r>
-          </w:p>
-        </w:tc>
-        <w:tc>
-          <w:tcPr>
-            <w:tcW w:w="4675" w:type="dxa"/>
-            <w:tcBorders>
-              <w:top w:val="single" w:sz="4" w:space="0" w:color="auto"/>
-              <w:left w:val="single" w:sz="4" w:space="0" w:color="auto"/>
-              <w:bottom w:val="single" w:sz="4" w:space="0" w:color="auto"/>
-              <w:right w:val="single" w:sz="4" w:space="0" w:color="auto"/>
-            </w:tcBorders>
-            <w:hideMark/>
-          </w:tcPr>
-          <w:p>
-            <w:pPr>
-              <w:rPr>
-                <w:lang w:val="ru-RU"/>
-              </w:rPr>
-            </w:pPr>
-            <w:r>
-              <w:rPr>
-                <w:sz w:val="24"/>
-                <w:lang w:val="ru-RU"/>
-              </w:rPr>
-              <w:t>10101100.00010000.00000000.01000111</w:t>
+              <w:t>Широковещательный 10.10.</w:t>
+            </w:r>
+            <w:r>
+              <w:rPr>
+                <w:color w:val="000000"/>
+                <w:sz w:val="24"/>
+                <w:szCs w:val="18"/>
+                <w:lang w:val="ru-RU"/>
+              </w:rPr>
+              <w:t>1</w:t>
+            </w:r>
+            <w:r>
+              <w:rPr>
+                <w:color w:val="000000"/>
+                <w:sz w:val="24"/>
+                <w:szCs w:val="18"/>
+                <w:lang w:val="ru-RU"/>
+              </w:rPr>
+              <w:t>.7</w:t>
+            </w:r>
+          </w:p>
+        </w:tc>
+        <w:tc>
+          <w:tcPr>
+            <w:tcW w:w="4675" w:type="dxa"/>
+            <w:tcBorders>
+              <w:top w:val="single" w:sz="4" w:space="0" w:color="auto"/>
+              <w:left w:val="single" w:sz="4" w:space="0" w:color="auto"/>
+              <w:bottom w:val="single" w:sz="4" w:space="0" w:color="auto"/>
+              <w:right w:val="single" w:sz="4" w:space="0" w:color="auto"/>
+            </w:tcBorders>
+            <w:hideMark/>
+          </w:tcPr>
+          <w:p>
+            <w:pPr>
+              <w:rPr>
+                <w:lang w:val="ru-RU"/>
+              </w:rPr>
+            </w:pPr>
+            <w:r>
+              <w:rPr>
+                <w:sz w:val="24"/>
+                <w:lang w:val="ru-RU"/>
+              </w:rPr>
+              <w:t>10101100.00010000.00000000.00000111</w:t>
             </w:r>
           </w:p>
         </w:tc>
@@ -5389,15 +5340,7 @@
           </w:tcPr>
           <w:p>
             <w:r>
-              <w:t xml:space="preserve">10 </w:t>
-            </w:r>
-            <w:proofErr w:type="spellStart"/>
-            <w:r>
-              <w:t>подсеть</w:t>
-            </w:r>
-            <w:proofErr w:type="spellEnd"/>
-            <w:r>
-              <w:t>:</w:t>
+              <w:t>2 подсеть:</w:t>
             </w:r>
           </w:p>
         </w:tc>
@@ -5445,7 +5388,7 @@
                   <w:sz w:val="24"/>
                   <w:lang w:val="ru-RU"/>
                 </w:rPr>
-                <w:t>10.10</w:t>
+                <w:t>10.10.</w:t>
               </w:r>
               <w:r>
                 <w:rPr>
@@ -5454,7 +5397,16 @@
                   <w:sz w:val="24"/>
                   <w:lang w:val="ru-RU"/>
                 </w:rPr>
-                <w:t>.0.</w:t>
+                <w:t>1</w:t>
+              </w:r>
+              <w:r>
+                <w:rPr>
+                  <w:rStyle w:val="af"/>
+                  <w:color w:val="000000"/>
+                  <w:sz w:val="24"/>
+                  <w:lang w:val="ru-RU"/>
+                </w:rPr>
+                <w:t>.</w:t>
               </w:r>
             </w:hyperlink>
             <w:r>
@@ -5462,41 +5414,33 @@
                 <w:sz w:val="24"/>
                 <w:lang w:val="ru-RU"/>
               </w:rPr>
-              <w:t>72</w:t>
-            </w:r>
-            <w:r>
-              <w:rPr>
-                <w:sz w:val="24"/>
-                <w:lang w:val="ru-RU"/>
-              </w:rPr>
-              <w:tab/>
-            </w:r>
-          </w:p>
-        </w:tc>
-        <w:tc>
-          <w:tcPr>
-            <w:tcW w:w="4675" w:type="dxa"/>
-            <w:tcBorders>
-              <w:top w:val="single" w:sz="4" w:space="0" w:color="auto"/>
-              <w:left w:val="single" w:sz="4" w:space="0" w:color="auto"/>
-              <w:bottom w:val="single" w:sz="4" w:space="0" w:color="auto"/>
-              <w:right w:val="single" w:sz="4" w:space="0" w:color="auto"/>
-            </w:tcBorders>
-            <w:hideMark/>
-          </w:tcPr>
-          <w:p>
-            <w:r>
-              <w:rPr>
-                <w:sz w:val="24"/>
-                <w:lang w:val="ru-RU"/>
-              </w:rPr>
-              <w:t>10101100.00010000.00000000.0</w:t>
-            </w:r>
-            <w:r>
-              <w:rPr>
-                <w:sz w:val="24"/>
-              </w:rPr>
-              <w:t>1001000</w:t>
+              <w:t>8</w:t>
+            </w:r>
+          </w:p>
+        </w:tc>
+        <w:tc>
+          <w:tcPr>
+            <w:tcW w:w="4675" w:type="dxa"/>
+            <w:tcBorders>
+              <w:top w:val="single" w:sz="4" w:space="0" w:color="auto"/>
+              <w:left w:val="single" w:sz="4" w:space="0" w:color="auto"/>
+              <w:bottom w:val="single" w:sz="4" w:space="0" w:color="auto"/>
+              <w:right w:val="single" w:sz="4" w:space="0" w:color="auto"/>
+            </w:tcBorders>
+            <w:hideMark/>
+          </w:tcPr>
+          <w:p>
+            <w:pPr>
+              <w:rPr>
+                <w:lang w:val="ru-RU"/>
+              </w:rPr>
+            </w:pPr>
+            <w:r>
+              <w:rPr>
+                <w:sz w:val="24"/>
+                <w:lang w:val="ru-RU"/>
+              </w:rPr>
+              <w:t>10101100.00010000.00000000.00001000</w:t>
             </w:r>
           </w:p>
         </w:tc>
@@ -5612,41 +5556,49 @@
                 <w:sz w:val="24"/>
                 <w:lang w:val="ru-RU"/>
               </w:rPr>
-              <w:t>10.10</w:t>
-            </w:r>
-            <w:r>
-              <w:rPr>
-                <w:color w:val="000000"/>
-                <w:sz w:val="24"/>
-                <w:lang w:val="ru-RU"/>
-              </w:rPr>
-              <w:t>.0.73</w:t>
-            </w:r>
-          </w:p>
-        </w:tc>
-        <w:tc>
-          <w:tcPr>
-            <w:tcW w:w="4675" w:type="dxa"/>
-            <w:tcBorders>
-              <w:top w:val="single" w:sz="4" w:space="0" w:color="auto"/>
-              <w:left w:val="single" w:sz="4" w:space="0" w:color="auto"/>
-              <w:bottom w:val="single" w:sz="4" w:space="0" w:color="auto"/>
-              <w:right w:val="single" w:sz="4" w:space="0" w:color="auto"/>
-            </w:tcBorders>
-            <w:hideMark/>
-          </w:tcPr>
-          <w:p>
-            <w:pPr>
-              <w:rPr>
-                <w:lang w:val="ru-RU"/>
-              </w:rPr>
-            </w:pPr>
-            <w:r>
-              <w:rPr>
-                <w:sz w:val="24"/>
-                <w:lang w:val="ru-RU"/>
-              </w:rPr>
-              <w:t>10101100.00010000.00000000.01001001</w:t>
+              <w:t>10.10.</w:t>
+            </w:r>
+            <w:r>
+              <w:rPr>
+                <w:color w:val="000000"/>
+                <w:sz w:val="24"/>
+                <w:lang w:val="ru-RU"/>
+              </w:rPr>
+              <w:t>1</w:t>
+            </w:r>
+            <w:r>
+              <w:rPr>
+                <w:color w:val="000000"/>
+                <w:sz w:val="24"/>
+                <w:lang w:val="ru-RU"/>
+              </w:rPr>
+              <w:t>.9</w:t>
+            </w:r>
+          </w:p>
+        </w:tc>
+        <w:tc>
+          <w:tcPr>
+            <w:tcW w:w="4675" w:type="dxa"/>
+            <w:tcBorders>
+              <w:top w:val="single" w:sz="4" w:space="0" w:color="auto"/>
+              <w:left w:val="single" w:sz="4" w:space="0" w:color="auto"/>
+              <w:bottom w:val="single" w:sz="4" w:space="0" w:color="auto"/>
+              <w:right w:val="single" w:sz="4" w:space="0" w:color="auto"/>
+            </w:tcBorders>
+            <w:hideMark/>
+          </w:tcPr>
+          <w:p>
+            <w:pPr>
+              <w:rPr>
+                <w:lang w:val="ru-RU"/>
+              </w:rPr>
+            </w:pPr>
+            <w:r>
+              <w:rPr>
+                <w:sz w:val="24"/>
+                <w:lang w:val="ru-RU"/>
+              </w:rPr>
+              <w:t>10101100.00010000.00000000.00001001</w:t>
             </w:r>
           </w:p>
         </w:tc>
@@ -5701,59 +5653,51 @@
                 <w:szCs w:val="18"/>
                 <w:lang w:val="ru-RU"/>
               </w:rPr>
-              <w:t xml:space="preserve"> компьютера </w:t>
-            </w:r>
-            <w:r>
-              <w:rPr>
-                <w:color w:val="000000"/>
-                <w:sz w:val="24"/>
-                <w:szCs w:val="18"/>
-                <w:lang w:val="ru-RU"/>
-              </w:rPr>
-              <w:t>10.10</w:t>
-            </w:r>
-            <w:r>
-              <w:rPr>
-                <w:color w:val="000000"/>
-                <w:sz w:val="24"/>
-                <w:szCs w:val="18"/>
-                <w:lang w:val="ru-RU"/>
-              </w:rPr>
-              <w:t>.0.78</w:t>
-            </w:r>
-          </w:p>
-        </w:tc>
-        <w:tc>
-          <w:tcPr>
-            <w:tcW w:w="4675" w:type="dxa"/>
-            <w:tcBorders>
-              <w:top w:val="single" w:sz="4" w:space="0" w:color="auto"/>
-              <w:left w:val="single" w:sz="4" w:space="0" w:color="auto"/>
-              <w:bottom w:val="single" w:sz="4" w:space="0" w:color="auto"/>
-              <w:right w:val="single" w:sz="4" w:space="0" w:color="auto"/>
-            </w:tcBorders>
-            <w:hideMark/>
-          </w:tcPr>
-          <w:p>
-            <w:r>
-              <w:rPr>
-                <w:sz w:val="24"/>
-                <w:lang w:val="ru-RU"/>
-              </w:rPr>
-              <w:t>00001010.00001010</w:t>
-            </w:r>
-            <w:r>
-              <w:rPr>
-                <w:sz w:val="24"/>
-                <w:lang w:val="ru-RU"/>
-              </w:rPr>
-              <w:t>.00000000.0</w:t>
-            </w:r>
-            <w:r>
-              <w:rPr>
-                <w:sz w:val="24"/>
-              </w:rPr>
-              <w:t>1001110</w:t>
+              <w:t xml:space="preserve"> компьютера 10.10.</w:t>
+            </w:r>
+            <w:r>
+              <w:rPr>
+                <w:color w:val="000000"/>
+                <w:sz w:val="24"/>
+                <w:szCs w:val="18"/>
+                <w:lang w:val="ru-RU"/>
+              </w:rPr>
+              <w:t>1</w:t>
+            </w:r>
+            <w:r>
+              <w:rPr>
+                <w:color w:val="000000"/>
+                <w:sz w:val="24"/>
+                <w:szCs w:val="18"/>
+                <w:lang w:val="ru-RU"/>
+              </w:rPr>
+              <w:t>.14</w:t>
+            </w:r>
+          </w:p>
+        </w:tc>
+        <w:tc>
+          <w:tcPr>
+            <w:tcW w:w="4675" w:type="dxa"/>
+            <w:tcBorders>
+              <w:top w:val="single" w:sz="4" w:space="0" w:color="auto"/>
+              <w:left w:val="single" w:sz="4" w:space="0" w:color="auto"/>
+              <w:bottom w:val="single" w:sz="4" w:space="0" w:color="auto"/>
+              <w:right w:val="single" w:sz="4" w:space="0" w:color="auto"/>
+            </w:tcBorders>
+            <w:hideMark/>
+          </w:tcPr>
+          <w:p>
+            <w:pPr>
+              <w:rPr>
+                <w:lang w:val="ru-RU"/>
+              </w:rPr>
+            </w:pPr>
+            <w:r>
+              <w:rPr>
+                <w:sz w:val="24"/>
+                <w:lang w:val="ru-RU"/>
+              </w:rPr>
+              <w:t>10101100.00010000.00000000.00001110</w:t>
             </w:r>
           </w:p>
         </w:tc>
@@ -5783,59 +5727,51 @@
                 <w:szCs w:val="18"/>
                 <w:lang w:val="ru-RU"/>
               </w:rPr>
-              <w:t xml:space="preserve">Широковещательный </w:t>
-            </w:r>
-            <w:r>
-              <w:rPr>
-                <w:color w:val="000000"/>
-                <w:sz w:val="24"/>
-                <w:szCs w:val="18"/>
-                <w:lang w:val="ru-RU"/>
-              </w:rPr>
-              <w:t>10.10</w:t>
-            </w:r>
-            <w:r>
-              <w:rPr>
-                <w:color w:val="000000"/>
-                <w:sz w:val="24"/>
-                <w:szCs w:val="18"/>
-                <w:lang w:val="ru-RU"/>
-              </w:rPr>
-              <w:t>.0.79</w:t>
-            </w:r>
-          </w:p>
-        </w:tc>
-        <w:tc>
-          <w:tcPr>
-            <w:tcW w:w="4675" w:type="dxa"/>
-            <w:tcBorders>
-              <w:top w:val="single" w:sz="4" w:space="0" w:color="auto"/>
-              <w:left w:val="single" w:sz="4" w:space="0" w:color="auto"/>
-              <w:bottom w:val="single" w:sz="4" w:space="0" w:color="auto"/>
-              <w:right w:val="single" w:sz="4" w:space="0" w:color="auto"/>
-            </w:tcBorders>
-            <w:hideMark/>
-          </w:tcPr>
-          <w:p>
-            <w:r>
-              <w:rPr>
-                <w:sz w:val="24"/>
-                <w:lang w:val="ru-RU"/>
-              </w:rPr>
-              <w:t>00001010.00001010</w:t>
-            </w:r>
-            <w:r>
-              <w:rPr>
-                <w:sz w:val="24"/>
-                <w:lang w:val="ru-RU"/>
-              </w:rPr>
-              <w:t>.00000000.0</w:t>
-            </w:r>
-            <w:r>
-              <w:rPr>
-                <w:sz w:val="24"/>
-              </w:rPr>
-              <w:t>1001111</w:t>
+              <w:t>Широковещательный 10.10.</w:t>
+            </w:r>
+            <w:r>
+              <w:rPr>
+                <w:color w:val="000000"/>
+                <w:sz w:val="24"/>
+                <w:szCs w:val="18"/>
+                <w:lang w:val="ru-RU"/>
+              </w:rPr>
+              <w:t>1</w:t>
+            </w:r>
+            <w:r>
+              <w:rPr>
+                <w:color w:val="000000"/>
+                <w:sz w:val="24"/>
+                <w:szCs w:val="18"/>
+                <w:lang w:val="ru-RU"/>
+              </w:rPr>
+              <w:t>.15</w:t>
+            </w:r>
+          </w:p>
+        </w:tc>
+        <w:tc>
+          <w:tcPr>
+            <w:tcW w:w="4675" w:type="dxa"/>
+            <w:tcBorders>
+              <w:top w:val="single" w:sz="4" w:space="0" w:color="auto"/>
+              <w:left w:val="single" w:sz="4" w:space="0" w:color="auto"/>
+              <w:bottom w:val="single" w:sz="4" w:space="0" w:color="auto"/>
+              <w:right w:val="single" w:sz="4" w:space="0" w:color="auto"/>
+            </w:tcBorders>
+            <w:hideMark/>
+          </w:tcPr>
+          <w:p>
+            <w:pPr>
+              <w:rPr>
+                <w:lang w:val="ru-RU"/>
+              </w:rPr>
+            </w:pPr>
+            <w:r>
+              <w:rPr>
+                <w:sz w:val="24"/>
+                <w:lang w:val="ru-RU"/>
+              </w:rPr>
+              <w:t>10101100.00010000.00000000.00001111</w:t>
             </w:r>
           </w:p>
         </w:tc>
@@ -5875,15 +5811,7 @@
           </w:tcPr>
           <w:p>
             <w:r>
-              <w:t xml:space="preserve">11 </w:t>
-            </w:r>
-            <w:proofErr w:type="spellStart"/>
-            <w:r>
-              <w:t>подсеть</w:t>
-            </w:r>
-            <w:proofErr w:type="spellEnd"/>
-            <w:r>
-              <w:t>:</w:t>
+              <w:t>3 подсеть:</w:t>
             </w:r>
           </w:p>
         </w:tc>
@@ -5931,7 +5859,7 @@
                   <w:sz w:val="24"/>
                   <w:lang w:val="ru-RU"/>
                 </w:rPr>
-                <w:t>10.10</w:t>
+                <w:t>10.10.</w:t>
               </w:r>
               <w:r>
                 <w:rPr>
@@ -5940,7 +5868,16 @@
                   <w:sz w:val="24"/>
                   <w:lang w:val="ru-RU"/>
                 </w:rPr>
-                <w:t>.0.80</w:t>
+                <w:t>1</w:t>
+              </w:r>
+              <w:r>
+                <w:rPr>
+                  <w:rStyle w:val="af"/>
+                  <w:color w:val="000000"/>
+                  <w:sz w:val="24"/>
+                  <w:lang w:val="ru-RU"/>
+                </w:rPr>
+                <w:t>.</w:t>
               </w:r>
             </w:hyperlink>
             <w:r>
@@ -5948,41 +5885,33 @@
                 <w:sz w:val="24"/>
                 <w:lang w:val="ru-RU"/>
               </w:rPr>
-              <w:tab/>
-            </w:r>
-          </w:p>
-        </w:tc>
-        <w:tc>
-          <w:tcPr>
-            <w:tcW w:w="4675" w:type="dxa"/>
-            <w:tcBorders>
-              <w:top w:val="single" w:sz="4" w:space="0" w:color="auto"/>
-              <w:left w:val="single" w:sz="4" w:space="0" w:color="auto"/>
-              <w:bottom w:val="single" w:sz="4" w:space="0" w:color="auto"/>
-              <w:right w:val="single" w:sz="4" w:space="0" w:color="auto"/>
-            </w:tcBorders>
-            <w:hideMark/>
-          </w:tcPr>
-          <w:p>
-            <w:r>
-              <w:rPr>
-                <w:sz w:val="24"/>
-                <w:lang w:val="ru-RU"/>
-              </w:rPr>
-              <w:t>00001010.00001010</w:t>
-            </w:r>
-            <w:r>
-              <w:rPr>
-                <w:sz w:val="24"/>
-                <w:lang w:val="ru-RU"/>
-              </w:rPr>
-              <w:t>.00000000.0</w:t>
-            </w:r>
-            <w:r>
-              <w:rPr>
-                <w:sz w:val="24"/>
-              </w:rPr>
-              <w:t>1010000</w:t>
+              <w:t>16</w:t>
+            </w:r>
+          </w:p>
+        </w:tc>
+        <w:tc>
+          <w:tcPr>
+            <w:tcW w:w="4675" w:type="dxa"/>
+            <w:tcBorders>
+              <w:top w:val="single" w:sz="4" w:space="0" w:color="auto"/>
+              <w:left w:val="single" w:sz="4" w:space="0" w:color="auto"/>
+              <w:bottom w:val="single" w:sz="4" w:space="0" w:color="auto"/>
+              <w:right w:val="single" w:sz="4" w:space="0" w:color="auto"/>
+            </w:tcBorders>
+            <w:hideMark/>
+          </w:tcPr>
+          <w:p>
+            <w:pPr>
+              <w:rPr>
+                <w:lang w:val="ru-RU"/>
+              </w:rPr>
+            </w:pPr>
+            <w:r>
+              <w:rPr>
+                <w:sz w:val="24"/>
+                <w:lang w:val="ru-RU"/>
+              </w:rPr>
+              <w:t>10101100.00010000.00000000.00010000</w:t>
             </w:r>
           </w:p>
         </w:tc>
@@ -6097,48 +6026,49 @@
                 <w:sz w:val="24"/>
                 <w:lang w:val="ru-RU"/>
               </w:rPr>
-              <w:t>10.10</w:t>
-            </w:r>
-            <w:r>
-              <w:rPr>
-                <w:color w:val="000000"/>
-                <w:sz w:val="24"/>
-                <w:lang w:val="ru-RU"/>
-              </w:rPr>
-              <w:t>.0.81</w:t>
-            </w:r>
-          </w:p>
-        </w:tc>
-        <w:tc>
-          <w:tcPr>
-            <w:tcW w:w="4675" w:type="dxa"/>
-            <w:tcBorders>
-              <w:top w:val="single" w:sz="4" w:space="0" w:color="auto"/>
-              <w:left w:val="single" w:sz="4" w:space="0" w:color="auto"/>
-              <w:bottom w:val="single" w:sz="4" w:space="0" w:color="auto"/>
-              <w:right w:val="single" w:sz="4" w:space="0" w:color="auto"/>
-            </w:tcBorders>
-            <w:hideMark/>
-          </w:tcPr>
-          <w:p>
-            <w:pPr>
-              <w:rPr>
-                <w:lang w:val="ru-RU"/>
-              </w:rPr>
-            </w:pPr>
-            <w:r>
-              <w:rPr>
-                <w:sz w:val="24"/>
-                <w:lang w:val="ru-RU"/>
-              </w:rPr>
-              <w:t>00001010.00001010</w:t>
-            </w:r>
-            <w:r>
-              <w:rPr>
-                <w:sz w:val="24"/>
-                <w:lang w:val="ru-RU"/>
-              </w:rPr>
-              <w:t>.00000000.01010001</w:t>
+              <w:t>10.10.</w:t>
+            </w:r>
+            <w:r>
+              <w:rPr>
+                <w:color w:val="000000"/>
+                <w:sz w:val="24"/>
+                <w:lang w:val="ru-RU"/>
+              </w:rPr>
+              <w:t>1</w:t>
+            </w:r>
+            <w:r>
+              <w:rPr>
+                <w:color w:val="000000"/>
+                <w:sz w:val="24"/>
+                <w:lang w:val="ru-RU"/>
+              </w:rPr>
+              <w:t>.17</w:t>
+            </w:r>
+          </w:p>
+        </w:tc>
+        <w:tc>
+          <w:tcPr>
+            <w:tcW w:w="4675" w:type="dxa"/>
+            <w:tcBorders>
+              <w:top w:val="single" w:sz="4" w:space="0" w:color="auto"/>
+              <w:left w:val="single" w:sz="4" w:space="0" w:color="auto"/>
+              <w:bottom w:val="single" w:sz="4" w:space="0" w:color="auto"/>
+              <w:right w:val="single" w:sz="4" w:space="0" w:color="auto"/>
+            </w:tcBorders>
+            <w:hideMark/>
+          </w:tcPr>
+          <w:p>
+            <w:pPr>
+              <w:rPr>
+                <w:lang w:val="ru-RU"/>
+              </w:rPr>
+            </w:pPr>
+            <w:r>
+              <w:rPr>
+                <w:sz w:val="24"/>
+                <w:lang w:val="ru-RU"/>
+              </w:rPr>
+              <w:t>10101100.00010000.00000000.00010001</w:t>
             </w:r>
           </w:p>
         </w:tc>
@@ -6193,58 +6123,51 @@
                 <w:szCs w:val="18"/>
                 <w:lang w:val="ru-RU"/>
               </w:rPr>
-              <w:t xml:space="preserve"> компьютера </w:t>
-            </w:r>
-            <w:r>
-              <w:rPr>
-                <w:color w:val="000000"/>
-                <w:sz w:val="24"/>
-                <w:szCs w:val="18"/>
-                <w:lang w:val="ru-RU"/>
-              </w:rPr>
-              <w:t>10.10</w:t>
-            </w:r>
-            <w:r>
-              <w:rPr>
-                <w:color w:val="000000"/>
-                <w:sz w:val="24"/>
-                <w:szCs w:val="18"/>
-                <w:lang w:val="ru-RU"/>
-              </w:rPr>
-              <w:t>.0.86</w:t>
-            </w:r>
-          </w:p>
-        </w:tc>
-        <w:tc>
-          <w:tcPr>
-            <w:tcW w:w="4675" w:type="dxa"/>
-            <w:tcBorders>
-              <w:top w:val="single" w:sz="4" w:space="0" w:color="auto"/>
-              <w:left w:val="single" w:sz="4" w:space="0" w:color="auto"/>
-              <w:bottom w:val="single" w:sz="4" w:space="0" w:color="auto"/>
-              <w:right w:val="single" w:sz="4" w:space="0" w:color="auto"/>
-            </w:tcBorders>
-            <w:hideMark/>
-          </w:tcPr>
-          <w:p>
-            <w:pPr>
-              <w:rPr>
-                <w:lang w:val="ru-RU"/>
-              </w:rPr>
-            </w:pPr>
-            <w:r>
-              <w:rPr>
-                <w:sz w:val="24"/>
-                <w:lang w:val="ru-RU"/>
-              </w:rPr>
-              <w:t>00001010.00001010</w:t>
-            </w:r>
-            <w:r>
-              <w:rPr>
-                <w:sz w:val="24"/>
-                <w:lang w:val="ru-RU"/>
-              </w:rPr>
-              <w:t>.00000000.01010110</w:t>
+              <w:t xml:space="preserve"> компьютера 10.10.</w:t>
+            </w:r>
+            <w:r>
+              <w:rPr>
+                <w:color w:val="000000"/>
+                <w:sz w:val="24"/>
+                <w:szCs w:val="18"/>
+                <w:lang w:val="ru-RU"/>
+              </w:rPr>
+              <w:t>1</w:t>
+            </w:r>
+            <w:r>
+              <w:rPr>
+                <w:color w:val="000000"/>
+                <w:sz w:val="24"/>
+                <w:szCs w:val="18"/>
+                <w:lang w:val="ru-RU"/>
+              </w:rPr>
+              <w:t>.22</w:t>
+            </w:r>
+          </w:p>
+        </w:tc>
+        <w:tc>
+          <w:tcPr>
+            <w:tcW w:w="4675" w:type="dxa"/>
+            <w:tcBorders>
+              <w:top w:val="single" w:sz="4" w:space="0" w:color="auto"/>
+              <w:left w:val="single" w:sz="4" w:space="0" w:color="auto"/>
+              <w:bottom w:val="single" w:sz="4" w:space="0" w:color="auto"/>
+              <w:right w:val="single" w:sz="4" w:space="0" w:color="auto"/>
+            </w:tcBorders>
+            <w:hideMark/>
+          </w:tcPr>
+          <w:p>
+            <w:pPr>
+              <w:rPr>
+                <w:lang w:val="ru-RU"/>
+              </w:rPr>
+            </w:pPr>
+            <w:r>
+              <w:rPr>
+                <w:sz w:val="24"/>
+                <w:lang w:val="ru-RU"/>
+              </w:rPr>
+              <w:t>10101100.00010000.00000000.00010110</w:t>
             </w:r>
           </w:p>
         </w:tc>
@@ -6274,58 +6197,51 @@
                 <w:szCs w:val="18"/>
                 <w:lang w:val="ru-RU"/>
               </w:rPr>
-              <w:t xml:space="preserve">Широковещательный </w:t>
-            </w:r>
-            <w:r>
-              <w:rPr>
-                <w:color w:val="000000"/>
-                <w:sz w:val="24"/>
-                <w:szCs w:val="18"/>
-                <w:lang w:val="ru-RU"/>
-              </w:rPr>
-              <w:t>10.10</w:t>
-            </w:r>
-            <w:r>
-              <w:rPr>
-                <w:color w:val="000000"/>
-                <w:sz w:val="24"/>
-                <w:szCs w:val="18"/>
-                <w:lang w:val="ru-RU"/>
-              </w:rPr>
-              <w:t>.0.87</w:t>
-            </w:r>
-          </w:p>
-        </w:tc>
-        <w:tc>
-          <w:tcPr>
-            <w:tcW w:w="4675" w:type="dxa"/>
-            <w:tcBorders>
-              <w:top w:val="single" w:sz="4" w:space="0" w:color="auto"/>
-              <w:left w:val="single" w:sz="4" w:space="0" w:color="auto"/>
-              <w:bottom w:val="single" w:sz="4" w:space="0" w:color="auto"/>
-              <w:right w:val="single" w:sz="4" w:space="0" w:color="auto"/>
-            </w:tcBorders>
-            <w:hideMark/>
-          </w:tcPr>
-          <w:p>
-            <w:pPr>
-              <w:rPr>
-                <w:lang w:val="ru-RU"/>
-              </w:rPr>
-            </w:pPr>
-            <w:r>
-              <w:rPr>
-                <w:sz w:val="24"/>
-                <w:lang w:val="ru-RU"/>
-              </w:rPr>
-              <w:t>00001010.00001010</w:t>
-            </w:r>
-            <w:r>
-              <w:rPr>
-                <w:sz w:val="24"/>
-                <w:lang w:val="ru-RU"/>
-              </w:rPr>
-              <w:t>.00000000.01010111</w:t>
+              <w:t>Широковещательный 10.10.</w:t>
+            </w:r>
+            <w:r>
+              <w:rPr>
+                <w:color w:val="000000"/>
+                <w:sz w:val="24"/>
+                <w:szCs w:val="18"/>
+                <w:lang w:val="ru-RU"/>
+              </w:rPr>
+              <w:t>1</w:t>
+            </w:r>
+            <w:r>
+              <w:rPr>
+                <w:color w:val="000000"/>
+                <w:sz w:val="24"/>
+                <w:szCs w:val="18"/>
+                <w:lang w:val="ru-RU"/>
+              </w:rPr>
+              <w:t>.23</w:t>
+            </w:r>
+          </w:p>
+        </w:tc>
+        <w:tc>
+          <w:tcPr>
+            <w:tcW w:w="4675" w:type="dxa"/>
+            <w:tcBorders>
+              <w:top w:val="single" w:sz="4" w:space="0" w:color="auto"/>
+              <w:left w:val="single" w:sz="4" w:space="0" w:color="auto"/>
+              <w:bottom w:val="single" w:sz="4" w:space="0" w:color="auto"/>
+              <w:right w:val="single" w:sz="4" w:space="0" w:color="auto"/>
+            </w:tcBorders>
+            <w:hideMark/>
+          </w:tcPr>
+          <w:p>
+            <w:pPr>
+              <w:rPr>
+                <w:lang w:val="ru-RU"/>
+              </w:rPr>
+            </w:pPr>
+            <w:r>
+              <w:rPr>
+                <w:sz w:val="24"/>
+                <w:lang w:val="ru-RU"/>
+              </w:rPr>
+              <w:t>10101100.00010000.00000000.00010111</w:t>
             </w:r>
           </w:p>
         </w:tc>
@@ -6365,15 +6281,7 @@
           </w:tcPr>
           <w:p>
             <w:r>
-              <w:t xml:space="preserve">12 </w:t>
-            </w:r>
-            <w:proofErr w:type="spellStart"/>
-            <w:r>
-              <w:t>подсеть</w:t>
-            </w:r>
-            <w:proofErr w:type="spellEnd"/>
-            <w:r>
-              <w:t>:</w:t>
+              <w:t>4 подсеть:</w:t>
             </w:r>
           </w:p>
         </w:tc>
@@ -6421,7 +6329,7 @@
                   <w:sz w:val="24"/>
                   <w:lang w:val="ru-RU"/>
                 </w:rPr>
-                <w:t>10.10</w:t>
+                <w:t>10.10.</w:t>
               </w:r>
               <w:r>
                 <w:rPr>
@@ -6430,7 +6338,16 @@
                   <w:sz w:val="24"/>
                   <w:lang w:val="ru-RU"/>
                 </w:rPr>
-                <w:t>.0.</w:t>
+                <w:t>1</w:t>
+              </w:r>
+              <w:r>
+                <w:rPr>
+                  <w:rStyle w:val="af"/>
+                  <w:color w:val="000000"/>
+                  <w:sz w:val="24"/>
+                  <w:lang w:val="ru-RU"/>
+                </w:rPr>
+                <w:t>.</w:t>
               </w:r>
             </w:hyperlink>
             <w:r>
@@ -6438,47 +6355,33 @@
                 <w:sz w:val="24"/>
                 <w:lang w:val="ru-RU"/>
               </w:rPr>
-              <w:t>88</w:t>
-            </w:r>
-            <w:r>
-              <w:rPr>
-                <w:sz w:val="24"/>
-                <w:lang w:val="ru-RU"/>
-              </w:rPr>
-              <w:tab/>
-            </w:r>
-          </w:p>
-        </w:tc>
-        <w:tc>
-          <w:tcPr>
-            <w:tcW w:w="4675" w:type="dxa"/>
-            <w:tcBorders>
-              <w:top w:val="single" w:sz="4" w:space="0" w:color="auto"/>
-              <w:left w:val="single" w:sz="4" w:space="0" w:color="auto"/>
-              <w:bottom w:val="single" w:sz="4" w:space="0" w:color="auto"/>
-              <w:right w:val="single" w:sz="4" w:space="0" w:color="auto"/>
-            </w:tcBorders>
-            <w:hideMark/>
-          </w:tcPr>
-          <w:p>
-            <w:pPr>
-              <w:rPr>
-                <w:lang w:val="ru-RU"/>
-              </w:rPr>
-            </w:pPr>
-            <w:r>
-              <w:rPr>
-                <w:sz w:val="24"/>
-                <w:lang w:val="ru-RU"/>
-              </w:rPr>
-              <w:t>00001010.00001010</w:t>
-            </w:r>
-            <w:r>
-              <w:rPr>
-                <w:sz w:val="24"/>
-                <w:lang w:val="ru-RU"/>
-              </w:rPr>
-              <w:t>.00000000.01011000</w:t>
+              <w:t>24</w:t>
+            </w:r>
+          </w:p>
+        </w:tc>
+        <w:tc>
+          <w:tcPr>
+            <w:tcW w:w="4675" w:type="dxa"/>
+            <w:tcBorders>
+              <w:top w:val="single" w:sz="4" w:space="0" w:color="auto"/>
+              <w:left w:val="single" w:sz="4" w:space="0" w:color="auto"/>
+              <w:bottom w:val="single" w:sz="4" w:space="0" w:color="auto"/>
+              <w:right w:val="single" w:sz="4" w:space="0" w:color="auto"/>
+            </w:tcBorders>
+            <w:hideMark/>
+          </w:tcPr>
+          <w:p>
+            <w:pPr>
+              <w:rPr>
+                <w:lang w:val="ru-RU"/>
+              </w:rPr>
+            </w:pPr>
+            <w:r>
+              <w:rPr>
+                <w:sz w:val="24"/>
+                <w:lang w:val="ru-RU"/>
+              </w:rPr>
+              <w:t>10101100.00010000.00000000.00011000</w:t>
             </w:r>
           </w:p>
         </w:tc>
@@ -6593,48 +6496,49 @@
                 <w:sz w:val="24"/>
                 <w:lang w:val="ru-RU"/>
               </w:rPr>
-              <w:t>10.10</w:t>
-            </w:r>
-            <w:r>
-              <w:rPr>
-                <w:color w:val="000000"/>
-                <w:sz w:val="24"/>
-                <w:lang w:val="ru-RU"/>
-              </w:rPr>
-              <w:t>.0.89</w:t>
-            </w:r>
-          </w:p>
-        </w:tc>
-        <w:tc>
-          <w:tcPr>
-            <w:tcW w:w="4675" w:type="dxa"/>
-            <w:tcBorders>
-              <w:top w:val="single" w:sz="4" w:space="0" w:color="auto"/>
-              <w:left w:val="single" w:sz="4" w:space="0" w:color="auto"/>
-              <w:bottom w:val="single" w:sz="4" w:space="0" w:color="auto"/>
-              <w:right w:val="single" w:sz="4" w:space="0" w:color="auto"/>
-            </w:tcBorders>
-            <w:hideMark/>
-          </w:tcPr>
-          <w:p>
-            <w:pPr>
-              <w:rPr>
-                <w:lang w:val="ru-RU"/>
-              </w:rPr>
-            </w:pPr>
-            <w:r>
-              <w:rPr>
-                <w:sz w:val="24"/>
-                <w:lang w:val="ru-RU"/>
-              </w:rPr>
-              <w:t>00001010.00001010</w:t>
-            </w:r>
-            <w:r>
-              <w:rPr>
-                <w:sz w:val="24"/>
-                <w:lang w:val="ru-RU"/>
-              </w:rPr>
-              <w:t>.00000000.01011001</w:t>
+              <w:t>10.10.</w:t>
+            </w:r>
+            <w:r>
+              <w:rPr>
+                <w:color w:val="000000"/>
+                <w:sz w:val="24"/>
+                <w:lang w:val="ru-RU"/>
+              </w:rPr>
+              <w:t>1</w:t>
+            </w:r>
+            <w:r>
+              <w:rPr>
+                <w:color w:val="000000"/>
+                <w:sz w:val="24"/>
+                <w:lang w:val="ru-RU"/>
+              </w:rPr>
+              <w:t>.25</w:t>
+            </w:r>
+          </w:p>
+        </w:tc>
+        <w:tc>
+          <w:tcPr>
+            <w:tcW w:w="4675" w:type="dxa"/>
+            <w:tcBorders>
+              <w:top w:val="single" w:sz="4" w:space="0" w:color="auto"/>
+              <w:left w:val="single" w:sz="4" w:space="0" w:color="auto"/>
+              <w:bottom w:val="single" w:sz="4" w:space="0" w:color="auto"/>
+              <w:right w:val="single" w:sz="4" w:space="0" w:color="auto"/>
+            </w:tcBorders>
+            <w:hideMark/>
+          </w:tcPr>
+          <w:p>
+            <w:pPr>
+              <w:rPr>
+                <w:lang w:val="ru-RU"/>
+              </w:rPr>
+            </w:pPr>
+            <w:r>
+              <w:rPr>
+                <w:sz w:val="24"/>
+                <w:lang w:val="ru-RU"/>
+              </w:rPr>
+              <w:t>10101100.00010000.00000000.00011001</w:t>
             </w:r>
           </w:p>
         </w:tc>
@@ -6689,58 +6593,51 @@
                 <w:szCs w:val="18"/>
                 <w:lang w:val="ru-RU"/>
               </w:rPr>
-              <w:t xml:space="preserve"> компьютера </w:t>
-            </w:r>
-            <w:r>
-              <w:rPr>
-                <w:color w:val="000000"/>
-                <w:sz w:val="24"/>
-                <w:szCs w:val="18"/>
-                <w:lang w:val="ru-RU"/>
-              </w:rPr>
-              <w:t>10.10</w:t>
-            </w:r>
-            <w:r>
-              <w:rPr>
-                <w:color w:val="000000"/>
-                <w:sz w:val="24"/>
-                <w:szCs w:val="18"/>
-                <w:lang w:val="ru-RU"/>
-              </w:rPr>
-              <w:t>.0.94</w:t>
-            </w:r>
-          </w:p>
-        </w:tc>
-        <w:tc>
-          <w:tcPr>
-            <w:tcW w:w="4675" w:type="dxa"/>
-            <w:tcBorders>
-              <w:top w:val="single" w:sz="4" w:space="0" w:color="auto"/>
-              <w:left w:val="single" w:sz="4" w:space="0" w:color="auto"/>
-              <w:bottom w:val="single" w:sz="4" w:space="0" w:color="auto"/>
-              <w:right w:val="single" w:sz="4" w:space="0" w:color="auto"/>
-            </w:tcBorders>
-            <w:hideMark/>
-          </w:tcPr>
-          <w:p>
-            <w:pPr>
-              <w:rPr>
-                <w:lang w:val="ru-RU"/>
-              </w:rPr>
-            </w:pPr>
-            <w:r>
-              <w:rPr>
-                <w:sz w:val="24"/>
-                <w:lang w:val="ru-RU"/>
-              </w:rPr>
-              <w:t>00001010.00001010</w:t>
-            </w:r>
-            <w:r>
-              <w:rPr>
-                <w:sz w:val="24"/>
-                <w:lang w:val="ru-RU"/>
-              </w:rPr>
-              <w:t>.00000000.01011110</w:t>
+              <w:t xml:space="preserve"> компьютера 10.10.</w:t>
+            </w:r>
+            <w:r>
+              <w:rPr>
+                <w:color w:val="000000"/>
+                <w:sz w:val="24"/>
+                <w:szCs w:val="18"/>
+                <w:lang w:val="ru-RU"/>
+              </w:rPr>
+              <w:t>1</w:t>
+            </w:r>
+            <w:r>
+              <w:rPr>
+                <w:color w:val="000000"/>
+                <w:sz w:val="24"/>
+                <w:szCs w:val="18"/>
+                <w:lang w:val="ru-RU"/>
+              </w:rPr>
+              <w:t>.30</w:t>
+            </w:r>
+          </w:p>
+        </w:tc>
+        <w:tc>
+          <w:tcPr>
+            <w:tcW w:w="4675" w:type="dxa"/>
+            <w:tcBorders>
+              <w:top w:val="single" w:sz="4" w:space="0" w:color="auto"/>
+              <w:left w:val="single" w:sz="4" w:space="0" w:color="auto"/>
+              <w:bottom w:val="single" w:sz="4" w:space="0" w:color="auto"/>
+              <w:right w:val="single" w:sz="4" w:space="0" w:color="auto"/>
+            </w:tcBorders>
+            <w:hideMark/>
+          </w:tcPr>
+          <w:p>
+            <w:pPr>
+              <w:rPr>
+                <w:lang w:val="ru-RU"/>
+              </w:rPr>
+            </w:pPr>
+            <w:r>
+              <w:rPr>
+                <w:sz w:val="24"/>
+                <w:lang w:val="ru-RU"/>
+              </w:rPr>
+              <w:t>10101100.00010000.00000000.00011110</w:t>
             </w:r>
           </w:p>
         </w:tc>
@@ -6770,58 +6667,51 @@
                 <w:szCs w:val="18"/>
                 <w:lang w:val="ru-RU"/>
               </w:rPr>
-              <w:t xml:space="preserve">Широковещательный </w:t>
-            </w:r>
-            <w:r>
-              <w:rPr>
-                <w:color w:val="000000"/>
-                <w:sz w:val="24"/>
-                <w:szCs w:val="18"/>
-                <w:lang w:val="ru-RU"/>
-              </w:rPr>
-              <w:t>10.10</w:t>
-            </w:r>
-            <w:r>
-              <w:rPr>
-                <w:color w:val="000000"/>
-                <w:sz w:val="24"/>
-                <w:szCs w:val="18"/>
-                <w:lang w:val="ru-RU"/>
-              </w:rPr>
-              <w:t>.0.95</w:t>
-            </w:r>
-          </w:p>
-        </w:tc>
-        <w:tc>
-          <w:tcPr>
-            <w:tcW w:w="4675" w:type="dxa"/>
-            <w:tcBorders>
-              <w:top w:val="single" w:sz="4" w:space="0" w:color="auto"/>
-              <w:left w:val="single" w:sz="4" w:space="0" w:color="auto"/>
-              <w:bottom w:val="single" w:sz="4" w:space="0" w:color="auto"/>
-              <w:right w:val="single" w:sz="4" w:space="0" w:color="auto"/>
-            </w:tcBorders>
-            <w:hideMark/>
-          </w:tcPr>
-          <w:p>
-            <w:pPr>
-              <w:rPr>
-                <w:lang w:val="ru-RU"/>
-              </w:rPr>
-            </w:pPr>
-            <w:r>
-              <w:rPr>
-                <w:sz w:val="24"/>
-                <w:lang w:val="ru-RU"/>
-              </w:rPr>
-              <w:t>00001010.00001010</w:t>
-            </w:r>
-            <w:r>
-              <w:rPr>
-                <w:sz w:val="24"/>
-                <w:lang w:val="ru-RU"/>
-              </w:rPr>
-              <w:t>.00000000.01011111</w:t>
+              <w:t>Широковещательный 10.10.</w:t>
+            </w:r>
+            <w:r>
+              <w:rPr>
+                <w:color w:val="000000"/>
+                <w:sz w:val="24"/>
+                <w:szCs w:val="18"/>
+                <w:lang w:val="ru-RU"/>
+              </w:rPr>
+              <w:t>1</w:t>
+            </w:r>
+            <w:r>
+              <w:rPr>
+                <w:color w:val="000000"/>
+                <w:sz w:val="24"/>
+                <w:szCs w:val="18"/>
+                <w:lang w:val="ru-RU"/>
+              </w:rPr>
+              <w:t>.31</w:t>
+            </w:r>
+          </w:p>
+        </w:tc>
+        <w:tc>
+          <w:tcPr>
+            <w:tcW w:w="4675" w:type="dxa"/>
+            <w:tcBorders>
+              <w:top w:val="single" w:sz="4" w:space="0" w:color="auto"/>
+              <w:left w:val="single" w:sz="4" w:space="0" w:color="auto"/>
+              <w:bottom w:val="single" w:sz="4" w:space="0" w:color="auto"/>
+              <w:right w:val="single" w:sz="4" w:space="0" w:color="auto"/>
+            </w:tcBorders>
+            <w:hideMark/>
+          </w:tcPr>
+          <w:p>
+            <w:pPr>
+              <w:rPr>
+                <w:lang w:val="ru-RU"/>
+              </w:rPr>
+            </w:pPr>
+            <w:r>
+              <w:rPr>
+                <w:sz w:val="24"/>
+                <w:lang w:val="ru-RU"/>
+              </w:rPr>
+              <w:t>10101100.00010000.00000000.00011111</w:t>
             </w:r>
           </w:p>
         </w:tc>
@@ -6861,15 +6751,7 @@
           </w:tcPr>
           <w:p>
             <w:r>
-              <w:t xml:space="preserve">13 </w:t>
-            </w:r>
-            <w:proofErr w:type="spellStart"/>
-            <w:r>
-              <w:t>подсеть</w:t>
-            </w:r>
-            <w:proofErr w:type="spellEnd"/>
-            <w:r>
-              <w:t>:</w:t>
+              <w:t>5 подсеть:</w:t>
             </w:r>
           </w:p>
         </w:tc>
@@ -6917,50 +6799,41 @@
                   <w:sz w:val="24"/>
                   <w:lang w:val="ru-RU"/>
                 </w:rPr>
-                <w:t>10.10</w:t>
-              </w:r>
-              <w:r>
-                <w:rPr>
-                  <w:rStyle w:val="af"/>
-                  <w:color w:val="000000"/>
-                  <w:sz w:val="24"/>
-                  <w:lang w:val="ru-RU"/>
-                </w:rPr>
-                <w:t>.0.96</w:t>
+                <w:t>10.10.0.</w:t>
               </w:r>
             </w:hyperlink>
-          </w:p>
-        </w:tc>
-        <w:tc>
-          <w:tcPr>
-            <w:tcW w:w="4675" w:type="dxa"/>
-            <w:tcBorders>
-              <w:top w:val="single" w:sz="4" w:space="0" w:color="auto"/>
-              <w:left w:val="single" w:sz="4" w:space="0" w:color="auto"/>
-              <w:bottom w:val="single" w:sz="4" w:space="0" w:color="auto"/>
-              <w:right w:val="single" w:sz="4" w:space="0" w:color="auto"/>
-            </w:tcBorders>
-            <w:hideMark/>
-          </w:tcPr>
-          <w:p>
-            <w:pPr>
-              <w:rPr>
-                <w:lang w:val="ru-RU"/>
-              </w:rPr>
-            </w:pPr>
-            <w:r>
-              <w:rPr>
-                <w:sz w:val="24"/>
-                <w:lang w:val="ru-RU"/>
-              </w:rPr>
-              <w:t>00001010.00001010</w:t>
-            </w:r>
-            <w:r>
-              <w:rPr>
-                <w:sz w:val="24"/>
-                <w:lang w:val="ru-RU"/>
-              </w:rPr>
-              <w:t>.00000000.01100000</w:t>
+            <w:r>
+              <w:rPr>
+                <w:sz w:val="24"/>
+                <w:lang w:val="ru-RU"/>
+              </w:rPr>
+              <w:t>32</w:t>
+            </w:r>
+          </w:p>
+        </w:tc>
+        <w:tc>
+          <w:tcPr>
+            <w:tcW w:w="4675" w:type="dxa"/>
+            <w:tcBorders>
+              <w:top w:val="single" w:sz="4" w:space="0" w:color="auto"/>
+              <w:left w:val="single" w:sz="4" w:space="0" w:color="auto"/>
+              <w:bottom w:val="single" w:sz="4" w:space="0" w:color="auto"/>
+              <w:right w:val="single" w:sz="4" w:space="0" w:color="auto"/>
+            </w:tcBorders>
+            <w:hideMark/>
+          </w:tcPr>
+          <w:p>
+            <w:pPr>
+              <w:rPr>
+                <w:lang w:val="ru-RU"/>
+              </w:rPr>
+            </w:pPr>
+            <w:r>
+              <w:rPr>
+                <w:sz w:val="24"/>
+                <w:lang w:val="ru-RU"/>
+              </w:rPr>
+              <w:t>10101100.00010000.00000000.00100000</w:t>
             </w:r>
           </w:p>
         </w:tc>
@@ -7075,48 +6948,49 @@
                 <w:sz w:val="24"/>
                 <w:lang w:val="ru-RU"/>
               </w:rPr>
-              <w:t>10.10</w:t>
-            </w:r>
-            <w:r>
-              <w:rPr>
-                <w:color w:val="000000"/>
-                <w:sz w:val="24"/>
-                <w:lang w:val="ru-RU"/>
-              </w:rPr>
-              <w:t>.0.97</w:t>
-            </w:r>
-          </w:p>
-        </w:tc>
-        <w:tc>
-          <w:tcPr>
-            <w:tcW w:w="4675" w:type="dxa"/>
-            <w:tcBorders>
-              <w:top w:val="single" w:sz="4" w:space="0" w:color="auto"/>
-              <w:left w:val="single" w:sz="4" w:space="0" w:color="auto"/>
-              <w:bottom w:val="single" w:sz="4" w:space="0" w:color="auto"/>
-              <w:right w:val="single" w:sz="4" w:space="0" w:color="auto"/>
-            </w:tcBorders>
-            <w:hideMark/>
-          </w:tcPr>
-          <w:p>
-            <w:pPr>
-              <w:rPr>
-                <w:lang w:val="ru-RU"/>
-              </w:rPr>
-            </w:pPr>
-            <w:r>
-              <w:rPr>
-                <w:sz w:val="24"/>
-                <w:lang w:val="ru-RU"/>
-              </w:rPr>
-              <w:t>00001010.00001010</w:t>
-            </w:r>
-            <w:r>
-              <w:rPr>
-                <w:sz w:val="24"/>
-                <w:lang w:val="ru-RU"/>
-              </w:rPr>
-              <w:t>.00000000.01100001</w:t>
+              <w:t>10.10.</w:t>
+            </w:r>
+            <w:r>
+              <w:rPr>
+                <w:color w:val="000000"/>
+                <w:sz w:val="24"/>
+                <w:lang w:val="ru-RU"/>
+              </w:rPr>
+              <w:t>1</w:t>
+            </w:r>
+            <w:r>
+              <w:rPr>
+                <w:color w:val="000000"/>
+                <w:sz w:val="24"/>
+                <w:lang w:val="ru-RU"/>
+              </w:rPr>
+              <w:t>.33</w:t>
+            </w:r>
+          </w:p>
+        </w:tc>
+        <w:tc>
+          <w:tcPr>
+            <w:tcW w:w="4675" w:type="dxa"/>
+            <w:tcBorders>
+              <w:top w:val="single" w:sz="4" w:space="0" w:color="auto"/>
+              <w:left w:val="single" w:sz="4" w:space="0" w:color="auto"/>
+              <w:bottom w:val="single" w:sz="4" w:space="0" w:color="auto"/>
+              <w:right w:val="single" w:sz="4" w:space="0" w:color="auto"/>
+            </w:tcBorders>
+            <w:hideMark/>
+          </w:tcPr>
+          <w:p>
+            <w:pPr>
+              <w:rPr>
+                <w:lang w:val="ru-RU"/>
+              </w:rPr>
+            </w:pPr>
+            <w:r>
+              <w:rPr>
+                <w:sz w:val="24"/>
+                <w:lang w:val="ru-RU"/>
+              </w:rPr>
+              <w:t>10101100.00010000.00000000.00100001</w:t>
             </w:r>
           </w:p>
         </w:tc>
@@ -7171,58 +7045,51 @@
                 <w:szCs w:val="18"/>
                 <w:lang w:val="ru-RU"/>
               </w:rPr>
-              <w:t xml:space="preserve"> компьютера </w:t>
-            </w:r>
-            <w:r>
-              <w:rPr>
-                <w:color w:val="000000"/>
-                <w:sz w:val="24"/>
-                <w:szCs w:val="18"/>
-                <w:lang w:val="ru-RU"/>
-              </w:rPr>
-              <w:t>10.10</w:t>
-            </w:r>
-            <w:r>
-              <w:rPr>
-                <w:color w:val="000000"/>
-                <w:sz w:val="24"/>
-                <w:szCs w:val="18"/>
-                <w:lang w:val="ru-RU"/>
-              </w:rPr>
-              <w:t>.0.102</w:t>
-            </w:r>
-          </w:p>
-        </w:tc>
-        <w:tc>
-          <w:tcPr>
-            <w:tcW w:w="4675" w:type="dxa"/>
-            <w:tcBorders>
-              <w:top w:val="single" w:sz="4" w:space="0" w:color="auto"/>
-              <w:left w:val="single" w:sz="4" w:space="0" w:color="auto"/>
-              <w:bottom w:val="single" w:sz="4" w:space="0" w:color="auto"/>
-              <w:right w:val="single" w:sz="4" w:space="0" w:color="auto"/>
-            </w:tcBorders>
-            <w:hideMark/>
-          </w:tcPr>
-          <w:p>
-            <w:pPr>
-              <w:rPr>
-                <w:lang w:val="ru-RU"/>
-              </w:rPr>
-            </w:pPr>
-            <w:r>
-              <w:rPr>
-                <w:sz w:val="24"/>
-                <w:lang w:val="ru-RU"/>
-              </w:rPr>
-              <w:t>00001010.00001010</w:t>
-            </w:r>
-            <w:r>
-              <w:rPr>
-                <w:sz w:val="24"/>
-                <w:lang w:val="ru-RU"/>
-              </w:rPr>
-              <w:t>.00000000.01100110</w:t>
+              <w:t xml:space="preserve"> компьютера 10.10.</w:t>
+            </w:r>
+            <w:r>
+              <w:rPr>
+                <w:color w:val="000000"/>
+                <w:sz w:val="24"/>
+                <w:szCs w:val="18"/>
+                <w:lang w:val="ru-RU"/>
+              </w:rPr>
+              <w:t>1</w:t>
+            </w:r>
+            <w:r>
+              <w:rPr>
+                <w:color w:val="000000"/>
+                <w:sz w:val="24"/>
+                <w:szCs w:val="18"/>
+                <w:lang w:val="ru-RU"/>
+              </w:rPr>
+              <w:t>.38</w:t>
+            </w:r>
+          </w:p>
+        </w:tc>
+        <w:tc>
+          <w:tcPr>
+            <w:tcW w:w="4675" w:type="dxa"/>
+            <w:tcBorders>
+              <w:top w:val="single" w:sz="4" w:space="0" w:color="auto"/>
+              <w:left w:val="single" w:sz="4" w:space="0" w:color="auto"/>
+              <w:bottom w:val="single" w:sz="4" w:space="0" w:color="auto"/>
+              <w:right w:val="single" w:sz="4" w:space="0" w:color="auto"/>
+            </w:tcBorders>
+            <w:hideMark/>
+          </w:tcPr>
+          <w:p>
+            <w:pPr>
+              <w:rPr>
+                <w:lang w:val="ru-RU"/>
+              </w:rPr>
+            </w:pPr>
+            <w:r>
+              <w:rPr>
+                <w:sz w:val="24"/>
+                <w:lang w:val="ru-RU"/>
+              </w:rPr>
+              <w:t>10101100.00010000.00000000.00100110</w:t>
             </w:r>
           </w:p>
         </w:tc>
@@ -7252,58 +7119,51 @@
                 <w:szCs w:val="18"/>
                 <w:lang w:val="ru-RU"/>
               </w:rPr>
-              <w:t xml:space="preserve">Широковещательный </w:t>
-            </w:r>
-            <w:r>
-              <w:rPr>
-                <w:color w:val="000000"/>
-                <w:sz w:val="24"/>
-                <w:szCs w:val="18"/>
-                <w:lang w:val="ru-RU"/>
-              </w:rPr>
-              <w:t>10.10</w:t>
-            </w:r>
-            <w:r>
-              <w:rPr>
-                <w:color w:val="000000"/>
-                <w:sz w:val="24"/>
-                <w:szCs w:val="18"/>
-                <w:lang w:val="ru-RU"/>
-              </w:rPr>
-              <w:t>.0.103</w:t>
-            </w:r>
-          </w:p>
-        </w:tc>
-        <w:tc>
-          <w:tcPr>
-            <w:tcW w:w="4675" w:type="dxa"/>
-            <w:tcBorders>
-              <w:top w:val="single" w:sz="4" w:space="0" w:color="auto"/>
-              <w:left w:val="single" w:sz="4" w:space="0" w:color="auto"/>
-              <w:bottom w:val="single" w:sz="4" w:space="0" w:color="auto"/>
-              <w:right w:val="single" w:sz="4" w:space="0" w:color="auto"/>
-            </w:tcBorders>
-            <w:hideMark/>
-          </w:tcPr>
-          <w:p>
-            <w:pPr>
-              <w:rPr>
-                <w:lang w:val="ru-RU"/>
-              </w:rPr>
-            </w:pPr>
-            <w:r>
-              <w:rPr>
-                <w:sz w:val="24"/>
-                <w:lang w:val="ru-RU"/>
-              </w:rPr>
-              <w:t>00001010.00001010</w:t>
-            </w:r>
-            <w:r>
-              <w:rPr>
-                <w:sz w:val="24"/>
-                <w:lang w:val="ru-RU"/>
-              </w:rPr>
-              <w:t>.00000000.01100111</w:t>
+              <w:t>Широковещательный 10.10.</w:t>
+            </w:r>
+            <w:r>
+              <w:rPr>
+                <w:color w:val="000000"/>
+                <w:sz w:val="24"/>
+                <w:szCs w:val="18"/>
+                <w:lang w:val="ru-RU"/>
+              </w:rPr>
+              <w:t>1</w:t>
+            </w:r>
+            <w:r>
+              <w:rPr>
+                <w:color w:val="000000"/>
+                <w:sz w:val="24"/>
+                <w:szCs w:val="18"/>
+                <w:lang w:val="ru-RU"/>
+              </w:rPr>
+              <w:t>.39</w:t>
+            </w:r>
+          </w:p>
+        </w:tc>
+        <w:tc>
+          <w:tcPr>
+            <w:tcW w:w="4675" w:type="dxa"/>
+            <w:tcBorders>
+              <w:top w:val="single" w:sz="4" w:space="0" w:color="auto"/>
+              <w:left w:val="single" w:sz="4" w:space="0" w:color="auto"/>
+              <w:bottom w:val="single" w:sz="4" w:space="0" w:color="auto"/>
+              <w:right w:val="single" w:sz="4" w:space="0" w:color="auto"/>
+            </w:tcBorders>
+            <w:hideMark/>
+          </w:tcPr>
+          <w:p>
+            <w:pPr>
+              <w:rPr>
+                <w:lang w:val="ru-RU"/>
+              </w:rPr>
+            </w:pPr>
+            <w:r>
+              <w:rPr>
+                <w:sz w:val="24"/>
+                <w:lang w:val="ru-RU"/>
+              </w:rPr>
+              <w:t>10101100.00010000.00000000.00100111</w:t>
             </w:r>
           </w:p>
         </w:tc>
@@ -7343,15 +7203,7 @@
           </w:tcPr>
           <w:p>
             <w:r>
-              <w:t xml:space="preserve">14 </w:t>
-            </w:r>
-            <w:proofErr w:type="spellStart"/>
-            <w:r>
-              <w:t>подсеть</w:t>
-            </w:r>
-            <w:proofErr w:type="spellEnd"/>
-            <w:r>
-              <w:t>:</w:t>
+              <w:t>6 подсеть:</w:t>
             </w:r>
           </w:p>
         </w:tc>
@@ -7399,7 +7251,7 @@
                   <w:sz w:val="24"/>
                   <w:lang w:val="ru-RU"/>
                 </w:rPr>
-                <w:t>10.10</w:t>
+                <w:t>10.10.</w:t>
               </w:r>
               <w:r>
                 <w:rPr>
@@ -7408,7 +7260,16 @@
                   <w:sz w:val="24"/>
                   <w:lang w:val="ru-RU"/>
                 </w:rPr>
-                <w:t>.0.104</w:t>
+                <w:t>1</w:t>
+              </w:r>
+              <w:r>
+                <w:rPr>
+                  <w:rStyle w:val="af"/>
+                  <w:color w:val="000000"/>
+                  <w:sz w:val="24"/>
+                  <w:lang w:val="ru-RU"/>
+                </w:rPr>
+                <w:t>.</w:t>
               </w:r>
             </w:hyperlink>
             <w:r>
@@ -7416,6 +7277,13 @@
                 <w:sz w:val="24"/>
                 <w:lang w:val="ru-RU"/>
               </w:rPr>
+              <w:t>40</w:t>
+            </w:r>
+            <w:r>
+              <w:rPr>
+                <w:sz w:val="24"/>
+                <w:lang w:val="ru-RU"/>
+              </w:rPr>
               <w:tab/>
             </w:r>
           </w:p>
@@ -7442,14 +7310,7 @@
                 <w:sz w:val="24"/>
                 <w:lang w:val="ru-RU"/>
               </w:rPr>
-              <w:t>00001010.00001010</w:t>
-            </w:r>
-            <w:r>
-              <w:rPr>
-                <w:sz w:val="24"/>
-                <w:lang w:val="ru-RU"/>
-              </w:rPr>
-              <w:t>.00000000.01101000</w:t>
+              <w:t>10101100.00010000.00000000.00000000</w:t>
             </w:r>
           </w:p>
         </w:tc>
@@ -7564,48 +7425,49 @@
                 <w:sz w:val="24"/>
                 <w:lang w:val="ru-RU"/>
               </w:rPr>
-              <w:t>10.10</w:t>
-            </w:r>
-            <w:r>
-              <w:rPr>
-                <w:color w:val="000000"/>
-                <w:sz w:val="24"/>
-                <w:lang w:val="ru-RU"/>
-              </w:rPr>
-              <w:t>.0.105</w:t>
-            </w:r>
-          </w:p>
-        </w:tc>
-        <w:tc>
-          <w:tcPr>
-            <w:tcW w:w="4675" w:type="dxa"/>
-            <w:tcBorders>
-              <w:top w:val="single" w:sz="4" w:space="0" w:color="auto"/>
-              <w:left w:val="single" w:sz="4" w:space="0" w:color="auto"/>
-              <w:bottom w:val="single" w:sz="4" w:space="0" w:color="auto"/>
-              <w:right w:val="single" w:sz="4" w:space="0" w:color="auto"/>
-            </w:tcBorders>
-            <w:hideMark/>
-          </w:tcPr>
-          <w:p>
-            <w:pPr>
-              <w:rPr>
-                <w:lang w:val="ru-RU"/>
-              </w:rPr>
-            </w:pPr>
-            <w:r>
-              <w:rPr>
-                <w:sz w:val="24"/>
-                <w:lang w:val="ru-RU"/>
-              </w:rPr>
-              <w:t>00001010.00001010</w:t>
-            </w:r>
-            <w:r>
-              <w:rPr>
-                <w:sz w:val="24"/>
-                <w:lang w:val="ru-RU"/>
-              </w:rPr>
-              <w:t>.00000000.01101001</w:t>
+              <w:t>10.10.</w:t>
+            </w:r>
+            <w:r>
+              <w:rPr>
+                <w:color w:val="000000"/>
+                <w:sz w:val="24"/>
+                <w:lang w:val="ru-RU"/>
+              </w:rPr>
+              <w:t>1</w:t>
+            </w:r>
+            <w:r>
+              <w:rPr>
+                <w:color w:val="000000"/>
+                <w:sz w:val="24"/>
+                <w:lang w:val="ru-RU"/>
+              </w:rPr>
+              <w:t>.41</w:t>
+            </w:r>
+          </w:p>
+        </w:tc>
+        <w:tc>
+          <w:tcPr>
+            <w:tcW w:w="4675" w:type="dxa"/>
+            <w:tcBorders>
+              <w:top w:val="single" w:sz="4" w:space="0" w:color="auto"/>
+              <w:left w:val="single" w:sz="4" w:space="0" w:color="auto"/>
+              <w:bottom w:val="single" w:sz="4" w:space="0" w:color="auto"/>
+              <w:right w:val="single" w:sz="4" w:space="0" w:color="auto"/>
+            </w:tcBorders>
+            <w:hideMark/>
+          </w:tcPr>
+          <w:p>
+            <w:pPr>
+              <w:rPr>
+                <w:lang w:val="ru-RU"/>
+              </w:rPr>
+            </w:pPr>
+            <w:r>
+              <w:rPr>
+                <w:sz w:val="24"/>
+                <w:lang w:val="ru-RU"/>
+              </w:rPr>
+              <w:t>10101100.00010000.00000000.00000001</w:t>
             </w:r>
           </w:p>
         </w:tc>
@@ -7660,58 +7522,51 @@
                 <w:szCs w:val="18"/>
                 <w:lang w:val="ru-RU"/>
               </w:rPr>
-              <w:t xml:space="preserve"> компьютера </w:t>
-            </w:r>
-            <w:r>
-              <w:rPr>
-                <w:color w:val="000000"/>
-                <w:sz w:val="24"/>
-                <w:szCs w:val="18"/>
-                <w:lang w:val="ru-RU"/>
-              </w:rPr>
-              <w:t>10.10</w:t>
-            </w:r>
-            <w:r>
-              <w:rPr>
-                <w:color w:val="000000"/>
-                <w:sz w:val="24"/>
-                <w:szCs w:val="18"/>
-                <w:lang w:val="ru-RU"/>
-              </w:rPr>
-              <w:t>.0.110</w:t>
-            </w:r>
-          </w:p>
-        </w:tc>
-        <w:tc>
-          <w:tcPr>
-            <w:tcW w:w="4675" w:type="dxa"/>
-            <w:tcBorders>
-              <w:top w:val="single" w:sz="4" w:space="0" w:color="auto"/>
-              <w:left w:val="single" w:sz="4" w:space="0" w:color="auto"/>
-              <w:bottom w:val="single" w:sz="4" w:space="0" w:color="auto"/>
-              <w:right w:val="single" w:sz="4" w:space="0" w:color="auto"/>
-            </w:tcBorders>
-            <w:hideMark/>
-          </w:tcPr>
-          <w:p>
-            <w:pPr>
-              <w:rPr>
-                <w:lang w:val="ru-RU"/>
-              </w:rPr>
-            </w:pPr>
-            <w:r>
-              <w:rPr>
-                <w:sz w:val="24"/>
-                <w:lang w:val="ru-RU"/>
-              </w:rPr>
-              <w:t>00001010.00001010</w:t>
-            </w:r>
-            <w:r>
-              <w:rPr>
-                <w:sz w:val="24"/>
-                <w:lang w:val="ru-RU"/>
-              </w:rPr>
-              <w:t>.00000000.01101110</w:t>
+              <w:t xml:space="preserve"> компьютера 10.10.</w:t>
+            </w:r>
+            <w:r>
+              <w:rPr>
+                <w:color w:val="000000"/>
+                <w:sz w:val="24"/>
+                <w:szCs w:val="18"/>
+                <w:lang w:val="ru-RU"/>
+              </w:rPr>
+              <w:t>1</w:t>
+            </w:r>
+            <w:r>
+              <w:rPr>
+                <w:color w:val="000000"/>
+                <w:sz w:val="24"/>
+                <w:szCs w:val="18"/>
+                <w:lang w:val="ru-RU"/>
+              </w:rPr>
+              <w:t>.46</w:t>
+            </w:r>
+          </w:p>
+        </w:tc>
+        <w:tc>
+          <w:tcPr>
+            <w:tcW w:w="4675" w:type="dxa"/>
+            <w:tcBorders>
+              <w:top w:val="single" w:sz="4" w:space="0" w:color="auto"/>
+              <w:left w:val="single" w:sz="4" w:space="0" w:color="auto"/>
+              <w:bottom w:val="single" w:sz="4" w:space="0" w:color="auto"/>
+              <w:right w:val="single" w:sz="4" w:space="0" w:color="auto"/>
+            </w:tcBorders>
+            <w:hideMark/>
+          </w:tcPr>
+          <w:p>
+            <w:pPr>
+              <w:rPr>
+                <w:lang w:val="ru-RU"/>
+              </w:rPr>
+            </w:pPr>
+            <w:r>
+              <w:rPr>
+                <w:sz w:val="24"/>
+                <w:lang w:val="ru-RU"/>
+              </w:rPr>
+              <w:t>10101100.00010000.00000000.00000110</w:t>
             </w:r>
           </w:p>
         </w:tc>
@@ -7741,58 +7596,51 @@
                 <w:szCs w:val="18"/>
                 <w:lang w:val="ru-RU"/>
               </w:rPr>
-              <w:t xml:space="preserve">Широковещательный </w:t>
-            </w:r>
-            <w:r>
-              <w:rPr>
-                <w:color w:val="000000"/>
-                <w:sz w:val="24"/>
-                <w:szCs w:val="18"/>
-                <w:lang w:val="ru-RU"/>
-              </w:rPr>
-              <w:t>10.10</w:t>
-            </w:r>
-            <w:r>
-              <w:rPr>
-                <w:color w:val="000000"/>
-                <w:sz w:val="24"/>
-                <w:szCs w:val="18"/>
-                <w:lang w:val="ru-RU"/>
-              </w:rPr>
-              <w:t>.0.111</w:t>
-            </w:r>
-          </w:p>
-        </w:tc>
-        <w:tc>
-          <w:tcPr>
-            <w:tcW w:w="4675" w:type="dxa"/>
-            <w:tcBorders>
-              <w:top w:val="single" w:sz="4" w:space="0" w:color="auto"/>
-              <w:left w:val="single" w:sz="4" w:space="0" w:color="auto"/>
-              <w:bottom w:val="single" w:sz="4" w:space="0" w:color="auto"/>
-              <w:right w:val="single" w:sz="4" w:space="0" w:color="auto"/>
-            </w:tcBorders>
-            <w:hideMark/>
-          </w:tcPr>
-          <w:p>
-            <w:pPr>
-              <w:rPr>
-                <w:lang w:val="ru-RU"/>
-              </w:rPr>
-            </w:pPr>
-            <w:r>
-              <w:rPr>
-                <w:sz w:val="24"/>
-                <w:lang w:val="ru-RU"/>
-              </w:rPr>
-              <w:t>00001010.00001010</w:t>
-            </w:r>
-            <w:r>
-              <w:rPr>
-                <w:sz w:val="24"/>
-                <w:lang w:val="ru-RU"/>
-              </w:rPr>
-              <w:t>.00000000.01101111</w:t>
+              <w:t>Широковещательный 10.10.</w:t>
+            </w:r>
+            <w:r>
+              <w:rPr>
+                <w:color w:val="000000"/>
+                <w:sz w:val="24"/>
+                <w:szCs w:val="18"/>
+                <w:lang w:val="ru-RU"/>
+              </w:rPr>
+              <w:t>1</w:t>
+            </w:r>
+            <w:r>
+              <w:rPr>
+                <w:color w:val="000000"/>
+                <w:sz w:val="24"/>
+                <w:szCs w:val="18"/>
+                <w:lang w:val="ru-RU"/>
+              </w:rPr>
+              <w:t>.47</w:t>
+            </w:r>
+          </w:p>
+        </w:tc>
+        <w:tc>
+          <w:tcPr>
+            <w:tcW w:w="4675" w:type="dxa"/>
+            <w:tcBorders>
+              <w:top w:val="single" w:sz="4" w:space="0" w:color="auto"/>
+              <w:left w:val="single" w:sz="4" w:space="0" w:color="auto"/>
+              <w:bottom w:val="single" w:sz="4" w:space="0" w:color="auto"/>
+              <w:right w:val="single" w:sz="4" w:space="0" w:color="auto"/>
+            </w:tcBorders>
+            <w:hideMark/>
+          </w:tcPr>
+          <w:p>
+            <w:pPr>
+              <w:rPr>
+                <w:lang w:val="ru-RU"/>
+              </w:rPr>
+            </w:pPr>
+            <w:r>
+              <w:rPr>
+                <w:sz w:val="24"/>
+                <w:lang w:val="ru-RU"/>
+              </w:rPr>
+              <w:t>10101100.00010000.00000000.00000111</w:t>
             </w:r>
           </w:p>
         </w:tc>
@@ -7832,15 +7680,7 @@
           </w:tcPr>
           <w:p>
             <w:r>
-              <w:t xml:space="preserve">15 </w:t>
-            </w:r>
-            <w:proofErr w:type="spellStart"/>
-            <w:r>
-              <w:t>подсеть</w:t>
-            </w:r>
-            <w:proofErr w:type="spellEnd"/>
-            <w:r>
-              <w:t>:</w:t>
+              <w:t>7 подсеть:</w:t>
             </w:r>
           </w:p>
         </w:tc>
@@ -7888,7 +7728,7 @@
                   <w:sz w:val="24"/>
                   <w:lang w:val="ru-RU"/>
                 </w:rPr>
-                <w:t>10.10</w:t>
+                <w:t>10.10.</w:t>
               </w:r>
               <w:r>
                 <w:rPr>
@@ -7897,7 +7737,16 @@
                   <w:sz w:val="24"/>
                   <w:lang w:val="ru-RU"/>
                 </w:rPr>
-                <w:t>.0.</w:t>
+                <w:t>1</w:t>
+              </w:r>
+              <w:r>
+                <w:rPr>
+                  <w:rStyle w:val="af"/>
+                  <w:color w:val="000000"/>
+                  <w:sz w:val="24"/>
+                  <w:lang w:val="ru-RU"/>
+                </w:rPr>
+                <w:t>.</w:t>
               </w:r>
             </w:hyperlink>
             <w:r>
@@ -7905,47 +7754,33 @@
                 <w:sz w:val="24"/>
                 <w:lang w:val="ru-RU"/>
               </w:rPr>
-              <w:t>112</w:t>
-            </w:r>
-            <w:r>
-              <w:rPr>
-                <w:sz w:val="24"/>
-                <w:lang w:val="ru-RU"/>
-              </w:rPr>
-              <w:tab/>
-            </w:r>
-          </w:p>
-        </w:tc>
-        <w:tc>
-          <w:tcPr>
-            <w:tcW w:w="4675" w:type="dxa"/>
-            <w:tcBorders>
-              <w:top w:val="single" w:sz="4" w:space="0" w:color="auto"/>
-              <w:left w:val="single" w:sz="4" w:space="0" w:color="auto"/>
-              <w:bottom w:val="single" w:sz="4" w:space="0" w:color="auto"/>
-              <w:right w:val="single" w:sz="4" w:space="0" w:color="auto"/>
-            </w:tcBorders>
-            <w:hideMark/>
-          </w:tcPr>
-          <w:p>
-            <w:pPr>
-              <w:rPr>
-                <w:lang w:val="ru-RU"/>
-              </w:rPr>
-            </w:pPr>
-            <w:r>
-              <w:rPr>
-                <w:sz w:val="24"/>
-                <w:lang w:val="ru-RU"/>
-              </w:rPr>
-              <w:t>00001010.00001010</w:t>
-            </w:r>
-            <w:r>
-              <w:rPr>
-                <w:sz w:val="24"/>
-                <w:lang w:val="ru-RU"/>
-              </w:rPr>
-              <w:t>.00000000.01110000</w:t>
+              <w:t>48</w:t>
+            </w:r>
+          </w:p>
+        </w:tc>
+        <w:tc>
+          <w:tcPr>
+            <w:tcW w:w="4675" w:type="dxa"/>
+            <w:tcBorders>
+              <w:top w:val="single" w:sz="4" w:space="0" w:color="auto"/>
+              <w:left w:val="single" w:sz="4" w:space="0" w:color="auto"/>
+              <w:bottom w:val="single" w:sz="4" w:space="0" w:color="auto"/>
+              <w:right w:val="single" w:sz="4" w:space="0" w:color="auto"/>
+            </w:tcBorders>
+            <w:hideMark/>
+          </w:tcPr>
+          <w:p>
+            <w:pPr>
+              <w:rPr>
+                <w:lang w:val="ru-RU"/>
+              </w:rPr>
+            </w:pPr>
+            <w:r>
+              <w:rPr>
+                <w:sz w:val="24"/>
+                <w:lang w:val="ru-RU"/>
+              </w:rPr>
+              <w:t>10101100.00010000.00000000.00101000</w:t>
             </w:r>
           </w:p>
         </w:tc>
@@ -8060,48 +7895,49 @@
                 <w:sz w:val="24"/>
                 <w:lang w:val="ru-RU"/>
               </w:rPr>
-              <w:t>10.10</w:t>
-            </w:r>
-            <w:r>
-              <w:rPr>
-                <w:color w:val="000000"/>
-                <w:sz w:val="24"/>
-                <w:lang w:val="ru-RU"/>
-              </w:rPr>
-              <w:t>.0.113</w:t>
-            </w:r>
-          </w:p>
-        </w:tc>
-        <w:tc>
-          <w:tcPr>
-            <w:tcW w:w="4675" w:type="dxa"/>
-            <w:tcBorders>
-              <w:top w:val="single" w:sz="4" w:space="0" w:color="auto"/>
-              <w:left w:val="single" w:sz="4" w:space="0" w:color="auto"/>
-              <w:bottom w:val="single" w:sz="4" w:space="0" w:color="auto"/>
-              <w:right w:val="single" w:sz="4" w:space="0" w:color="auto"/>
-            </w:tcBorders>
-            <w:hideMark/>
-          </w:tcPr>
-          <w:p>
-            <w:pPr>
-              <w:rPr>
-                <w:lang w:val="ru-RU"/>
-              </w:rPr>
-            </w:pPr>
-            <w:r>
-              <w:rPr>
-                <w:sz w:val="24"/>
-                <w:lang w:val="ru-RU"/>
-              </w:rPr>
-              <w:t>00001010.00001010</w:t>
-            </w:r>
-            <w:r>
-              <w:rPr>
-                <w:sz w:val="24"/>
-                <w:lang w:val="ru-RU"/>
-              </w:rPr>
-              <w:t>.00000000.01110001</w:t>
+              <w:t>10.10.</w:t>
+            </w:r>
+            <w:r>
+              <w:rPr>
+                <w:color w:val="000000"/>
+                <w:sz w:val="24"/>
+                <w:lang w:val="ru-RU"/>
+              </w:rPr>
+              <w:t>1</w:t>
+            </w:r>
+            <w:r>
+              <w:rPr>
+                <w:color w:val="000000"/>
+                <w:sz w:val="24"/>
+                <w:lang w:val="ru-RU"/>
+              </w:rPr>
+              <w:t>.49</w:t>
+            </w:r>
+          </w:p>
+        </w:tc>
+        <w:tc>
+          <w:tcPr>
+            <w:tcW w:w="4675" w:type="dxa"/>
+            <w:tcBorders>
+              <w:top w:val="single" w:sz="4" w:space="0" w:color="auto"/>
+              <w:left w:val="single" w:sz="4" w:space="0" w:color="auto"/>
+              <w:bottom w:val="single" w:sz="4" w:space="0" w:color="auto"/>
+              <w:right w:val="single" w:sz="4" w:space="0" w:color="auto"/>
+            </w:tcBorders>
+            <w:hideMark/>
+          </w:tcPr>
+          <w:p>
+            <w:pPr>
+              <w:rPr>
+                <w:lang w:val="ru-RU"/>
+              </w:rPr>
+            </w:pPr>
+            <w:r>
+              <w:rPr>
+                <w:sz w:val="24"/>
+                <w:lang w:val="ru-RU"/>
+              </w:rPr>
+              <w:t>10101100.00010000.00000000.00101001</w:t>
             </w:r>
           </w:p>
         </w:tc>
@@ -8156,58 +7992,52 @@
                 <w:szCs w:val="18"/>
                 <w:lang w:val="ru-RU"/>
               </w:rPr>
-              <w:t xml:space="preserve"> компьютера </w:t>
-            </w:r>
-            <w:r>
-              <w:rPr>
-                <w:color w:val="000000"/>
-                <w:sz w:val="24"/>
-                <w:szCs w:val="18"/>
-                <w:lang w:val="ru-RU"/>
-              </w:rPr>
-              <w:t>10.10</w:t>
-            </w:r>
-            <w:r>
-              <w:rPr>
-                <w:color w:val="000000"/>
-                <w:sz w:val="24"/>
-                <w:szCs w:val="18"/>
-                <w:lang w:val="ru-RU"/>
-              </w:rPr>
-              <w:t>.0.118</w:t>
-            </w:r>
-          </w:p>
-        </w:tc>
-        <w:tc>
-          <w:tcPr>
-            <w:tcW w:w="4675" w:type="dxa"/>
-            <w:tcBorders>
-              <w:top w:val="single" w:sz="4" w:space="0" w:color="auto"/>
-              <w:left w:val="single" w:sz="4" w:space="0" w:color="auto"/>
-              <w:bottom w:val="single" w:sz="4" w:space="0" w:color="auto"/>
-              <w:right w:val="single" w:sz="4" w:space="0" w:color="auto"/>
-            </w:tcBorders>
-            <w:hideMark/>
-          </w:tcPr>
-          <w:p>
-            <w:pPr>
-              <w:rPr>
-                <w:lang w:val="ru-RU"/>
-              </w:rPr>
-            </w:pPr>
-            <w:r>
-              <w:rPr>
-                <w:sz w:val="24"/>
-                <w:lang w:val="ru-RU"/>
-              </w:rPr>
-              <w:t>00001010.00001010</w:t>
-            </w:r>
-            <w:r>
-              <w:rPr>
-                <w:sz w:val="24"/>
-                <w:lang w:val="ru-RU"/>
-              </w:rPr>
-              <w:t>.00000000.01110110</w:t>
+              <w:t xml:space="preserve"> компьютера 10.10.</w:t>
+            </w:r>
+            <w:r>
+              <w:rPr>
+                <w:color w:val="000000"/>
+                <w:sz w:val="24"/>
+                <w:szCs w:val="18"/>
+                <w:lang w:val="ru-RU"/>
+              </w:rPr>
+              <w:t>1</w:t>
+            </w:r>
+            <w:r>
+              <w:rPr>
+                <w:color w:val="000000"/>
+                <w:sz w:val="24"/>
+                <w:szCs w:val="18"/>
+                <w:lang w:val="ru-RU"/>
+              </w:rPr>
+              <w:t>.54</w:t>
+            </w:r>
+          </w:p>
+        </w:tc>
+        <w:tc>
+          <w:tcPr>
+            <w:tcW w:w="4675" w:type="dxa"/>
+            <w:tcBorders>
+              <w:top w:val="single" w:sz="4" w:space="0" w:color="auto"/>
+              <w:left w:val="single" w:sz="4" w:space="0" w:color="auto"/>
+              <w:bottom w:val="single" w:sz="4" w:space="0" w:color="auto"/>
+              <w:right w:val="single" w:sz="4" w:space="0" w:color="auto"/>
+            </w:tcBorders>
+            <w:hideMark/>
+          </w:tcPr>
+          <w:p>
+            <w:r>
+              <w:rPr>
+                <w:sz w:val="24"/>
+                <w:lang w:val="ru-RU"/>
+              </w:rPr>
+              <w:t>10101100.00010000.00000000.00</w:t>
+            </w:r>
+            <w:r>
+              <w:rPr>
+                <w:sz w:val="24"/>
+              </w:rPr>
+              <w:t>110110</w:t>
             </w:r>
           </w:p>
         </w:tc>
@@ -8237,58 +8067,52 @@
                 <w:szCs w:val="18"/>
                 <w:lang w:val="ru-RU"/>
               </w:rPr>
-              <w:t xml:space="preserve">Широковещательный </w:t>
-            </w:r>
-            <w:r>
-              <w:rPr>
-                <w:color w:val="000000"/>
-                <w:sz w:val="24"/>
-                <w:szCs w:val="18"/>
-                <w:lang w:val="ru-RU"/>
-              </w:rPr>
-              <w:t>10.10</w:t>
-            </w:r>
-            <w:r>
-              <w:rPr>
-                <w:color w:val="000000"/>
-                <w:sz w:val="24"/>
-                <w:szCs w:val="18"/>
-                <w:lang w:val="ru-RU"/>
-              </w:rPr>
-              <w:t>.0.119</w:t>
-            </w:r>
-          </w:p>
-        </w:tc>
-        <w:tc>
-          <w:tcPr>
-            <w:tcW w:w="4675" w:type="dxa"/>
-            <w:tcBorders>
-              <w:top w:val="single" w:sz="4" w:space="0" w:color="auto"/>
-              <w:left w:val="single" w:sz="4" w:space="0" w:color="auto"/>
-              <w:bottom w:val="single" w:sz="4" w:space="0" w:color="auto"/>
-              <w:right w:val="single" w:sz="4" w:space="0" w:color="auto"/>
-            </w:tcBorders>
-            <w:hideMark/>
-          </w:tcPr>
-          <w:p>
-            <w:pPr>
-              <w:rPr>
-                <w:lang w:val="ru-RU"/>
-              </w:rPr>
-            </w:pPr>
-            <w:r>
-              <w:rPr>
-                <w:sz w:val="24"/>
-                <w:lang w:val="ru-RU"/>
-              </w:rPr>
-              <w:t>00001010.00001010</w:t>
-            </w:r>
-            <w:r>
-              <w:rPr>
-                <w:sz w:val="24"/>
-                <w:lang w:val="ru-RU"/>
-              </w:rPr>
-              <w:t>.00000000.01110111</w:t>
+              <w:t>Широковещательный 10.10.</w:t>
+            </w:r>
+            <w:r>
+              <w:rPr>
+                <w:color w:val="000000"/>
+                <w:sz w:val="24"/>
+                <w:szCs w:val="18"/>
+                <w:lang w:val="ru-RU"/>
+              </w:rPr>
+              <w:t>1</w:t>
+            </w:r>
+            <w:r>
+              <w:rPr>
+                <w:color w:val="000000"/>
+                <w:sz w:val="24"/>
+                <w:szCs w:val="18"/>
+                <w:lang w:val="ru-RU"/>
+              </w:rPr>
+              <w:t>.55</w:t>
+            </w:r>
+          </w:p>
+        </w:tc>
+        <w:tc>
+          <w:tcPr>
+            <w:tcW w:w="4675" w:type="dxa"/>
+            <w:tcBorders>
+              <w:top w:val="single" w:sz="4" w:space="0" w:color="auto"/>
+              <w:left w:val="single" w:sz="4" w:space="0" w:color="auto"/>
+              <w:bottom w:val="single" w:sz="4" w:space="0" w:color="auto"/>
+              <w:right w:val="single" w:sz="4" w:space="0" w:color="auto"/>
+            </w:tcBorders>
+            <w:hideMark/>
+          </w:tcPr>
+          <w:p>
+            <w:r>
+              <w:rPr>
+                <w:sz w:val="24"/>
+                <w:lang w:val="ru-RU"/>
+              </w:rPr>
+              <w:t>10101100.00010000.00000000.00</w:t>
+            </w:r>
+            <w:r>
+              <w:rPr>
+                <w:sz w:val="24"/>
+              </w:rPr>
+              <w:t>110111</w:t>
             </w:r>
           </w:p>
         </w:tc>
@@ -8328,15 +8152,7 @@
           </w:tcPr>
           <w:p>
             <w:r>
-              <w:t xml:space="preserve">16 </w:t>
-            </w:r>
-            <w:proofErr w:type="spellStart"/>
-            <w:r>
-              <w:t>подсеть</w:t>
-            </w:r>
-            <w:proofErr w:type="spellEnd"/>
-            <w:r>
-              <w:t>:</w:t>
+              <w:t>8 подсеть:</w:t>
             </w:r>
           </w:p>
         </w:tc>
@@ -8384,7 +8200,7 @@
                   <w:sz w:val="24"/>
                   <w:lang w:val="ru-RU"/>
                 </w:rPr>
-                <w:t>10.10</w:t>
+                <w:t>10.10.</w:t>
               </w:r>
               <w:r>
                 <w:rPr>
@@ -8393,7 +8209,16 @@
                   <w:sz w:val="24"/>
                   <w:lang w:val="ru-RU"/>
                 </w:rPr>
-                <w:t>.0.</w:t>
+                <w:t>1</w:t>
+              </w:r>
+              <w:r>
+                <w:rPr>
+                  <w:rStyle w:val="af"/>
+                  <w:color w:val="000000"/>
+                  <w:sz w:val="24"/>
+                  <w:lang w:val="ru-RU"/>
+                </w:rPr>
+                <w:t>.</w:t>
               </w:r>
             </w:hyperlink>
             <w:r>
@@ -8401,7 +8226,7 @@
                 <w:sz w:val="24"/>
                 <w:lang w:val="ru-RU"/>
               </w:rPr>
-              <w:t>120</w:t>
+              <w:t>56</w:t>
             </w:r>
             <w:r>
               <w:rPr>
@@ -8434,14 +8259,7 @@
                 <w:sz w:val="24"/>
                 <w:lang w:val="ru-RU"/>
               </w:rPr>
-              <w:t>00001010.00001010</w:t>
-            </w:r>
-            <w:r>
-              <w:rPr>
-                <w:sz w:val="24"/>
-                <w:lang w:val="ru-RU"/>
-              </w:rPr>
-              <w:t>.00000000.01111000</w:t>
+              <w:t>10101100.00010000.00000000.00111000</w:t>
             </w:r>
           </w:p>
         </w:tc>
@@ -8556,48 +8374,49 @@
                 <w:sz w:val="24"/>
                 <w:lang w:val="ru-RU"/>
               </w:rPr>
-              <w:t>10.10</w:t>
-            </w:r>
-            <w:r>
-              <w:rPr>
-                <w:color w:val="000000"/>
-                <w:sz w:val="24"/>
-                <w:lang w:val="ru-RU"/>
-              </w:rPr>
-              <w:t>.0.121</w:t>
-            </w:r>
-          </w:p>
-        </w:tc>
-        <w:tc>
-          <w:tcPr>
-            <w:tcW w:w="4675" w:type="dxa"/>
-            <w:tcBorders>
-              <w:top w:val="single" w:sz="4" w:space="0" w:color="auto"/>
-              <w:left w:val="single" w:sz="4" w:space="0" w:color="auto"/>
-              <w:bottom w:val="single" w:sz="4" w:space="0" w:color="auto"/>
-              <w:right w:val="single" w:sz="4" w:space="0" w:color="auto"/>
-            </w:tcBorders>
-            <w:hideMark/>
-          </w:tcPr>
-          <w:p>
-            <w:pPr>
-              <w:rPr>
-                <w:lang w:val="ru-RU"/>
-              </w:rPr>
-            </w:pPr>
-            <w:r>
-              <w:rPr>
-                <w:sz w:val="24"/>
-                <w:lang w:val="ru-RU"/>
-              </w:rPr>
-              <w:t>00001010.00001010</w:t>
-            </w:r>
-            <w:r>
-              <w:rPr>
-                <w:sz w:val="24"/>
-                <w:lang w:val="ru-RU"/>
-              </w:rPr>
-              <w:t>.00000000.01111001</w:t>
+              <w:t>10.10.</w:t>
+            </w:r>
+            <w:r>
+              <w:rPr>
+                <w:color w:val="000000"/>
+                <w:sz w:val="24"/>
+                <w:lang w:val="ru-RU"/>
+              </w:rPr>
+              <w:t>1</w:t>
+            </w:r>
+            <w:r>
+              <w:rPr>
+                <w:color w:val="000000"/>
+                <w:sz w:val="24"/>
+                <w:lang w:val="ru-RU"/>
+              </w:rPr>
+              <w:t>.57</w:t>
+            </w:r>
+          </w:p>
+        </w:tc>
+        <w:tc>
+          <w:tcPr>
+            <w:tcW w:w="4675" w:type="dxa"/>
+            <w:tcBorders>
+              <w:top w:val="single" w:sz="4" w:space="0" w:color="auto"/>
+              <w:left w:val="single" w:sz="4" w:space="0" w:color="auto"/>
+              <w:bottom w:val="single" w:sz="4" w:space="0" w:color="auto"/>
+              <w:right w:val="single" w:sz="4" w:space="0" w:color="auto"/>
+            </w:tcBorders>
+            <w:hideMark/>
+          </w:tcPr>
+          <w:p>
+            <w:pPr>
+              <w:rPr>
+                <w:lang w:val="ru-RU"/>
+              </w:rPr>
+            </w:pPr>
+            <w:r>
+              <w:rPr>
+                <w:sz w:val="24"/>
+                <w:lang w:val="ru-RU"/>
+              </w:rPr>
+              <w:t>10101100.00010000.00000000.00111001</w:t>
             </w:r>
           </w:p>
         </w:tc>
@@ -8652,58 +8471,51 @@
                 <w:szCs w:val="18"/>
                 <w:lang w:val="ru-RU"/>
               </w:rPr>
-              <w:t xml:space="preserve"> компьютера </w:t>
-            </w:r>
-            <w:r>
-              <w:rPr>
-                <w:color w:val="000000"/>
-                <w:sz w:val="24"/>
-                <w:szCs w:val="18"/>
-                <w:lang w:val="ru-RU"/>
-              </w:rPr>
-              <w:t>10.10</w:t>
-            </w:r>
-            <w:r>
-              <w:rPr>
-                <w:color w:val="000000"/>
-                <w:sz w:val="24"/>
-                <w:szCs w:val="18"/>
-                <w:lang w:val="ru-RU"/>
-              </w:rPr>
-              <w:t>.0.126</w:t>
-            </w:r>
-          </w:p>
-        </w:tc>
-        <w:tc>
-          <w:tcPr>
-            <w:tcW w:w="4675" w:type="dxa"/>
-            <w:tcBorders>
-              <w:top w:val="single" w:sz="4" w:space="0" w:color="auto"/>
-              <w:left w:val="single" w:sz="4" w:space="0" w:color="auto"/>
-              <w:bottom w:val="single" w:sz="4" w:space="0" w:color="auto"/>
-              <w:right w:val="single" w:sz="4" w:space="0" w:color="auto"/>
-            </w:tcBorders>
-            <w:hideMark/>
-          </w:tcPr>
-          <w:p>
-            <w:pPr>
-              <w:rPr>
-                <w:lang w:val="ru-RU"/>
-              </w:rPr>
-            </w:pPr>
-            <w:r>
-              <w:rPr>
-                <w:sz w:val="24"/>
-                <w:lang w:val="ru-RU"/>
-              </w:rPr>
-              <w:t>00001010.00001010</w:t>
-            </w:r>
-            <w:r>
-              <w:rPr>
-                <w:sz w:val="24"/>
-                <w:lang w:val="ru-RU"/>
-              </w:rPr>
-              <w:t>.00000000.01111110</w:t>
+              <w:t xml:space="preserve"> компьютера 10.10.</w:t>
+            </w:r>
+            <w:r>
+              <w:rPr>
+                <w:color w:val="000000"/>
+                <w:sz w:val="24"/>
+                <w:szCs w:val="18"/>
+                <w:lang w:val="ru-RU"/>
+              </w:rPr>
+              <w:t>1</w:t>
+            </w:r>
+            <w:r>
+              <w:rPr>
+                <w:color w:val="000000"/>
+                <w:sz w:val="24"/>
+                <w:szCs w:val="18"/>
+                <w:lang w:val="ru-RU"/>
+              </w:rPr>
+              <w:t>.62</w:t>
+            </w:r>
+          </w:p>
+        </w:tc>
+        <w:tc>
+          <w:tcPr>
+            <w:tcW w:w="4675" w:type="dxa"/>
+            <w:tcBorders>
+              <w:top w:val="single" w:sz="4" w:space="0" w:color="auto"/>
+              <w:left w:val="single" w:sz="4" w:space="0" w:color="auto"/>
+              <w:bottom w:val="single" w:sz="4" w:space="0" w:color="auto"/>
+              <w:right w:val="single" w:sz="4" w:space="0" w:color="auto"/>
+            </w:tcBorders>
+            <w:hideMark/>
+          </w:tcPr>
+          <w:p>
+            <w:pPr>
+              <w:rPr>
+                <w:lang w:val="ru-RU"/>
+              </w:rPr>
+            </w:pPr>
+            <w:r>
+              <w:rPr>
+                <w:sz w:val="24"/>
+                <w:lang w:val="ru-RU"/>
+              </w:rPr>
+              <w:t>10101100.00010000.00000000.00111110</w:t>
             </w:r>
           </w:p>
         </w:tc>
@@ -8733,58 +8545,51 @@
                 <w:szCs w:val="18"/>
                 <w:lang w:val="ru-RU"/>
               </w:rPr>
-              <w:t xml:space="preserve">Широковещательный </w:t>
-            </w:r>
-            <w:r>
-              <w:rPr>
-                <w:color w:val="000000"/>
-                <w:sz w:val="24"/>
-                <w:szCs w:val="18"/>
-                <w:lang w:val="ru-RU"/>
-              </w:rPr>
-              <w:t>10.10</w:t>
-            </w:r>
-            <w:r>
-              <w:rPr>
-                <w:color w:val="000000"/>
-                <w:sz w:val="24"/>
-                <w:szCs w:val="18"/>
-                <w:lang w:val="ru-RU"/>
-              </w:rPr>
-              <w:t>.0.127</w:t>
-            </w:r>
-          </w:p>
-        </w:tc>
-        <w:tc>
-          <w:tcPr>
-            <w:tcW w:w="4675" w:type="dxa"/>
-            <w:tcBorders>
-              <w:top w:val="single" w:sz="4" w:space="0" w:color="auto"/>
-              <w:left w:val="single" w:sz="4" w:space="0" w:color="auto"/>
-              <w:bottom w:val="single" w:sz="4" w:space="0" w:color="auto"/>
-              <w:right w:val="single" w:sz="4" w:space="0" w:color="auto"/>
-            </w:tcBorders>
-            <w:hideMark/>
-          </w:tcPr>
-          <w:p>
-            <w:pPr>
-              <w:rPr>
-                <w:lang w:val="ru-RU"/>
-              </w:rPr>
-            </w:pPr>
-            <w:r>
-              <w:rPr>
-                <w:sz w:val="24"/>
-                <w:lang w:val="ru-RU"/>
-              </w:rPr>
-              <w:t>00001010.00001010</w:t>
-            </w:r>
-            <w:r>
-              <w:rPr>
-                <w:sz w:val="24"/>
-                <w:lang w:val="ru-RU"/>
-              </w:rPr>
-              <w:t>.00000000.01111111</w:t>
+              <w:t>Широковещательный 10.10.</w:t>
+            </w:r>
+            <w:r>
+              <w:rPr>
+                <w:color w:val="000000"/>
+                <w:sz w:val="24"/>
+                <w:szCs w:val="18"/>
+                <w:lang w:val="ru-RU"/>
+              </w:rPr>
+              <w:t>1</w:t>
+            </w:r>
+            <w:r>
+              <w:rPr>
+                <w:color w:val="000000"/>
+                <w:sz w:val="24"/>
+                <w:szCs w:val="18"/>
+                <w:lang w:val="ru-RU"/>
+              </w:rPr>
+              <w:t>.63</w:t>
+            </w:r>
+          </w:p>
+        </w:tc>
+        <w:tc>
+          <w:tcPr>
+            <w:tcW w:w="4675" w:type="dxa"/>
+            <w:tcBorders>
+              <w:top w:val="single" w:sz="4" w:space="0" w:color="auto"/>
+              <w:left w:val="single" w:sz="4" w:space="0" w:color="auto"/>
+              <w:bottom w:val="single" w:sz="4" w:space="0" w:color="auto"/>
+              <w:right w:val="single" w:sz="4" w:space="0" w:color="auto"/>
+            </w:tcBorders>
+            <w:hideMark/>
+          </w:tcPr>
+          <w:p>
+            <w:pPr>
+              <w:rPr>
+                <w:lang w:val="ru-RU"/>
+              </w:rPr>
+            </w:pPr>
+            <w:r>
+              <w:rPr>
+                <w:sz w:val="24"/>
+                <w:lang w:val="ru-RU"/>
+              </w:rPr>
+              <w:t>10101100.00010000.00000000.00111111</w:t>
             </w:r>
           </w:p>
         </w:tc>
@@ -8847,15 +8652,7 @@
           </w:tcPr>
           <w:p>
             <w:r>
-              <w:t xml:space="preserve">17 </w:t>
-            </w:r>
-            <w:proofErr w:type="spellStart"/>
-            <w:r>
-              <w:t>подсеть</w:t>
-            </w:r>
-            <w:proofErr w:type="spellEnd"/>
-            <w:r>
-              <w:t>:</w:t>
+              <w:t>17 подсеть:</w:t>
             </w:r>
           </w:p>
         </w:tc>
@@ -9356,15 +9153,7 @@
           </w:tcPr>
           <w:p>
             <w:r>
-              <w:t xml:space="preserve">18 </w:t>
-            </w:r>
-            <w:proofErr w:type="spellStart"/>
-            <w:r>
-              <w:t>подсеть</w:t>
-            </w:r>
-            <w:proofErr w:type="spellEnd"/>
-            <w:r>
-              <w:t>:</w:t>
+              <w:t>18 подсеть:</w:t>
             </w:r>
           </w:p>
         </w:tc>
@@ -9852,15 +9641,7 @@
           </w:tcPr>
           <w:p>
             <w:r>
-              <w:t xml:space="preserve">19 </w:t>
-            </w:r>
-            <w:proofErr w:type="spellStart"/>
-            <w:r>
-              <w:t>подсеть</w:t>
-            </w:r>
-            <w:proofErr w:type="spellEnd"/>
-            <w:r>
-              <w:t>:</w:t>
+              <w:t>19 подсеть:</w:t>
             </w:r>
           </w:p>
         </w:tc>
@@ -10349,15 +10130,7 @@
           </w:tcPr>
           <w:p>
             <w:r>
-              <w:t xml:space="preserve">20 </w:t>
-            </w:r>
-            <w:proofErr w:type="spellStart"/>
-            <w:r>
-              <w:t>подсеть</w:t>
-            </w:r>
-            <w:proofErr w:type="spellEnd"/>
-            <w:r>
-              <w:t>:</w:t>
+              <w:t>20 подсеть:</w:t>
             </w:r>
           </w:p>
         </w:tc>
@@ -10846,15 +10619,7 @@
           </w:tcPr>
           <w:p>
             <w:r>
-              <w:t xml:space="preserve">21 </w:t>
-            </w:r>
-            <w:proofErr w:type="spellStart"/>
-            <w:r>
-              <w:t>подсеть</w:t>
-            </w:r>
-            <w:proofErr w:type="spellEnd"/>
-            <w:r>
-              <w:t>:</w:t>
+              <w:t>21 подсеть:</w:t>
             </w:r>
           </w:p>
         </w:tc>
@@ -11336,15 +11101,7 @@
           </w:tcPr>
           <w:p>
             <w:r>
-              <w:t xml:space="preserve">22 </w:t>
-            </w:r>
-            <w:proofErr w:type="spellStart"/>
-            <w:r>
-              <w:t>подсеть</w:t>
-            </w:r>
-            <w:proofErr w:type="spellEnd"/>
-            <w:r>
-              <w:t>:</w:t>
+              <w:t>22 подсеть:</w:t>
             </w:r>
           </w:p>
         </w:tc>
@@ -11832,15 +11589,7 @@
           </w:tcPr>
           <w:p>
             <w:r>
-              <w:t xml:space="preserve">23 </w:t>
-            </w:r>
-            <w:proofErr w:type="spellStart"/>
-            <w:r>
-              <w:t>подсеть</w:t>
-            </w:r>
-            <w:proofErr w:type="spellEnd"/>
-            <w:r>
-              <w:t>:</w:t>
+              <w:t>23 подсеть:</w:t>
             </w:r>
           </w:p>
         </w:tc>
@@ -12329,15 +12078,7 @@
           </w:tcPr>
           <w:p>
             <w:r>
-              <w:t xml:space="preserve">24 </w:t>
-            </w:r>
-            <w:proofErr w:type="spellStart"/>
-            <w:r>
-              <w:t>подсеть</w:t>
-            </w:r>
-            <w:proofErr w:type="spellEnd"/>
-            <w:r>
-              <w:t>:</w:t>
+              <w:t>24 подсеть:</w:t>
             </w:r>
           </w:p>
         </w:tc>
@@ -12847,15 +12588,7 @@
           </w:tcPr>
           <w:p>
             <w:r>
-              <w:t xml:space="preserve">25 </w:t>
-            </w:r>
-            <w:proofErr w:type="spellStart"/>
-            <w:r>
-              <w:t>подсеть</w:t>
-            </w:r>
-            <w:proofErr w:type="spellEnd"/>
-            <w:r>
-              <w:t>:</w:t>
+              <w:t>25 подсеть:</w:t>
             </w:r>
           </w:p>
         </w:tc>
@@ -13343,15 +13076,7 @@
           </w:tcPr>
           <w:p>
             <w:r>
-              <w:t xml:space="preserve">26 </w:t>
-            </w:r>
-            <w:proofErr w:type="spellStart"/>
-            <w:r>
-              <w:t>подсеть</w:t>
-            </w:r>
-            <w:proofErr w:type="spellEnd"/>
-            <w:r>
-              <w:t>:</w:t>
+              <w:t>26 подсеть:</w:t>
             </w:r>
           </w:p>
         </w:tc>
@@ -13839,15 +13564,7 @@
           </w:tcPr>
           <w:p>
             <w:r>
-              <w:t xml:space="preserve">27 </w:t>
-            </w:r>
-            <w:proofErr w:type="spellStart"/>
-            <w:r>
-              <w:t>подсеть</w:t>
-            </w:r>
-            <w:proofErr w:type="spellEnd"/>
-            <w:r>
-              <w:t>:</w:t>
+              <w:t>27 подсеть:</w:t>
             </w:r>
           </w:p>
         </w:tc>
@@ -14335,15 +14052,7 @@
           </w:tcPr>
           <w:p>
             <w:r>
-              <w:t xml:space="preserve">28 </w:t>
-            </w:r>
-            <w:proofErr w:type="spellStart"/>
-            <w:r>
-              <w:t>подсеть</w:t>
-            </w:r>
-            <w:proofErr w:type="spellEnd"/>
-            <w:r>
-              <w:t>:</w:t>
+              <w:t>28 подсеть:</w:t>
             </w:r>
           </w:p>
         </w:tc>
@@ -14831,15 +14540,7 @@
           </w:tcPr>
           <w:p>
             <w:r>
-              <w:t xml:space="preserve">29 </w:t>
-            </w:r>
-            <w:proofErr w:type="spellStart"/>
-            <w:r>
-              <w:t>подсеть</w:t>
-            </w:r>
-            <w:proofErr w:type="spellEnd"/>
-            <w:r>
-              <w:t>:</w:t>
+              <w:t>29 подсеть:</w:t>
             </w:r>
           </w:p>
         </w:tc>
@@ -15321,15 +15022,7 @@
           <w:p>
             <w:r>
               <w:lastRenderedPageBreak/>
-              <w:t xml:space="preserve">30 </w:t>
-            </w:r>
-            <w:proofErr w:type="spellStart"/>
-            <w:r>
-              <w:t>подсеть</w:t>
-            </w:r>
-            <w:proofErr w:type="spellEnd"/>
-            <w:r>
-              <w:t>:</w:t>
+              <w:t>30 подсеть:</w:t>
             </w:r>
           </w:p>
         </w:tc>
@@ -15817,15 +15510,7 @@
           </w:tcPr>
           <w:p>
             <w:r>
-              <w:t xml:space="preserve">31 </w:t>
-            </w:r>
-            <w:proofErr w:type="spellStart"/>
-            <w:r>
-              <w:t>подсеть</w:t>
-            </w:r>
-            <w:proofErr w:type="spellEnd"/>
-            <w:r>
-              <w:t>:</w:t>
+              <w:t>31 подсеть:</w:t>
             </w:r>
           </w:p>
         </w:tc>
@@ -16313,15 +15998,7 @@
           </w:tcPr>
           <w:p>
             <w:r>
-              <w:t xml:space="preserve">32 </w:t>
-            </w:r>
-            <w:proofErr w:type="spellStart"/>
-            <w:r>
-              <w:t>подсеть</w:t>
-            </w:r>
-            <w:proofErr w:type="spellEnd"/>
-            <w:r>
-              <w:t>:</w:t>
+              <w:t>32 подсеть:</w:t>
             </w:r>
           </w:p>
         </w:tc>
@@ -16819,15 +16496,7 @@
           </w:tcPr>
           <w:p>
             <w:r>
-              <w:t xml:space="preserve">33 </w:t>
-            </w:r>
-            <w:proofErr w:type="spellStart"/>
-            <w:r>
-              <w:t>подсеть</w:t>
-            </w:r>
-            <w:proofErr w:type="spellEnd"/>
-            <w:r>
-              <w:t>:</w:t>
+              <w:t>33 подсеть:</w:t>
             </w:r>
           </w:p>
         </w:tc>
@@ -17308,15 +16977,7 @@
           </w:tcPr>
           <w:p>
             <w:r>
-              <w:t xml:space="preserve">34 </w:t>
-            </w:r>
-            <w:proofErr w:type="spellStart"/>
-            <w:r>
-              <w:t>подсеть</w:t>
-            </w:r>
-            <w:proofErr w:type="spellEnd"/>
-            <w:r>
-              <w:t>:</w:t>
+              <w:t>34 подсеть:</w:t>
             </w:r>
           </w:p>
         </w:tc>
@@ -17797,15 +17458,7 @@
           </w:tcPr>
           <w:p>
             <w:r>
-              <w:t xml:space="preserve">35 </w:t>
-            </w:r>
-            <w:proofErr w:type="spellStart"/>
-            <w:r>
-              <w:t>подсеть</w:t>
-            </w:r>
-            <w:proofErr w:type="spellEnd"/>
-            <w:r>
-              <w:t>:</w:t>
+              <w:t>35 подсеть:</w:t>
             </w:r>
           </w:p>
         </w:tc>
@@ -18286,15 +17939,7 @@
           </w:tcPr>
           <w:p>
             <w:r>
-              <w:t xml:space="preserve">36 </w:t>
-            </w:r>
-            <w:proofErr w:type="spellStart"/>
-            <w:r>
-              <w:t>подсеть</w:t>
-            </w:r>
-            <w:proofErr w:type="spellEnd"/>
-            <w:r>
-              <w:t>:</w:t>
+              <w:t>36 подсеть:</w:t>
             </w:r>
           </w:p>
         </w:tc>
@@ -18776,15 +18421,7 @@
           </w:tcPr>
           <w:p>
             <w:r>
-              <w:t xml:space="preserve">37 </w:t>
-            </w:r>
-            <w:proofErr w:type="spellStart"/>
-            <w:r>
-              <w:t>подсеть</w:t>
-            </w:r>
-            <w:proofErr w:type="spellEnd"/>
-            <w:r>
-              <w:t>:</w:t>
+              <w:t>37 подсеть:</w:t>
             </w:r>
           </w:p>
         </w:tc>
@@ -19265,13 +18902,8 @@
           </w:tcPr>
           <w:p>
             <w:r>
-              <w:t xml:space="preserve">38 </w:t>
-            </w:r>
-            <w:proofErr w:type="spellStart"/>
-            <w:r>
-              <w:t>подсеть</w:t>
-            </w:r>
-            <w:proofErr w:type="spellEnd"/>
+              <w:t>38 подсеть</w:t>
+            </w:r>
           </w:p>
         </w:tc>
       </w:tr>
@@ -19771,15 +19403,7 @@
           </w:tcPr>
           <w:p>
             <w:r>
-              <w:t xml:space="preserve">39 </w:t>
-            </w:r>
-            <w:proofErr w:type="spellStart"/>
-            <w:r>
-              <w:t>подсеть</w:t>
-            </w:r>
-            <w:proofErr w:type="spellEnd"/>
-            <w:r>
-              <w:t>:</w:t>
+              <w:t>39 подсеть:</w:t>
             </w:r>
           </w:p>
         </w:tc>
@@ -20275,15 +19899,7 @@
           </w:tcPr>
           <w:p>
             <w:r>
-              <w:t xml:space="preserve">40 </w:t>
-            </w:r>
-            <w:proofErr w:type="spellStart"/>
-            <w:r>
-              <w:t>подсеть</w:t>
-            </w:r>
-            <w:proofErr w:type="spellEnd"/>
-            <w:r>
-              <w:t>:</w:t>
+              <w:t>40 подсеть:</w:t>
             </w:r>
           </w:p>
         </w:tc>
@@ -20786,15 +20402,7 @@
           </w:tcPr>
           <w:p>
             <w:r>
-              <w:t xml:space="preserve">41 </w:t>
-            </w:r>
-            <w:proofErr w:type="spellStart"/>
-            <w:r>
-              <w:t>подсеть</w:t>
-            </w:r>
-            <w:proofErr w:type="spellEnd"/>
-            <w:r>
-              <w:t>:</w:t>
+              <w:t>41 подсеть:</w:t>
             </w:r>
           </w:p>
         </w:tc>
@@ -21275,15 +20883,7 @@
           </w:tcPr>
           <w:p>
             <w:r>
-              <w:t xml:space="preserve">42 </w:t>
-            </w:r>
-            <w:proofErr w:type="spellStart"/>
-            <w:r>
-              <w:t>подсеть</w:t>
-            </w:r>
-            <w:proofErr w:type="spellEnd"/>
-            <w:r>
-              <w:t>:</w:t>
+              <w:t>42 подсеть:</w:t>
             </w:r>
           </w:p>
         </w:tc>
@@ -21787,15 +21387,7 @@
           </w:tcPr>
           <w:p>
             <w:r>
-              <w:t xml:space="preserve">43 </w:t>
-            </w:r>
-            <w:proofErr w:type="spellStart"/>
-            <w:r>
-              <w:t>подсеть</w:t>
-            </w:r>
-            <w:proofErr w:type="spellEnd"/>
-            <w:r>
-              <w:t>:</w:t>
+              <w:t>43 подсеть:</w:t>
             </w:r>
           </w:p>
         </w:tc>
@@ -22286,15 +21878,7 @@
           </w:tcPr>
           <w:p>
             <w:r>
-              <w:t xml:space="preserve">44 </w:t>
-            </w:r>
-            <w:proofErr w:type="spellStart"/>
-            <w:r>
-              <w:t>подсеть</w:t>
-            </w:r>
-            <w:proofErr w:type="spellEnd"/>
-            <w:r>
-              <w:t>:</w:t>
+              <w:t>44 подсеть:</w:t>
             </w:r>
           </w:p>
         </w:tc>
@@ -22782,15 +22366,7 @@
           </w:tcPr>
           <w:p>
             <w:r>
-              <w:t xml:space="preserve">45 </w:t>
-            </w:r>
-            <w:proofErr w:type="spellStart"/>
-            <w:r>
-              <w:t>подсеть</w:t>
-            </w:r>
-            <w:proofErr w:type="spellEnd"/>
-            <w:r>
-              <w:t>:</w:t>
+              <w:t>45 подсеть:</w:t>
             </w:r>
           </w:p>
         </w:tc>
@@ -23281,15 +22857,7 @@
           </w:tcPr>
           <w:p>
             <w:r>
-              <w:t xml:space="preserve">46 </w:t>
-            </w:r>
-            <w:proofErr w:type="spellStart"/>
-            <w:r>
-              <w:t>подсеть</w:t>
-            </w:r>
-            <w:proofErr w:type="spellEnd"/>
-            <w:r>
-              <w:t>:</w:t>
+              <w:t>46 подсеть:</w:t>
             </w:r>
           </w:p>
         </w:tc>
@@ -23770,15 +23338,7 @@
           </w:tcPr>
           <w:p>
             <w:r>
-              <w:t xml:space="preserve">47 </w:t>
-            </w:r>
-            <w:proofErr w:type="spellStart"/>
-            <w:r>
-              <w:t>подсеть</w:t>
-            </w:r>
-            <w:proofErr w:type="spellEnd"/>
-            <w:r>
-              <w:t>:</w:t>
+              <w:t>47 подсеть:</w:t>
             </w:r>
           </w:p>
         </w:tc>
@@ -24266,15 +23826,7 @@
           </w:tcPr>
           <w:p>
             <w:r>
-              <w:t xml:space="preserve">48 </w:t>
-            </w:r>
-            <w:proofErr w:type="spellStart"/>
-            <w:r>
-              <w:t>подсеть</w:t>
-            </w:r>
-            <w:proofErr w:type="spellEnd"/>
-            <w:r>
-              <w:t>:</w:t>
+              <w:t>48 подсеть:</w:t>
             </w:r>
           </w:p>
         </w:tc>
@@ -26615,21 +26167,12 @@
                                 <w:sz w:val="18"/>
                               </w:rPr>
                             </w:pPr>
-                            <w:proofErr w:type="spellStart"/>
                             <w:r>
                               <w:rPr>
                                 <w:rFonts w:ascii="GOST type B" w:hAnsi="GOST type B"/>
                                 <w:sz w:val="18"/>
                               </w:rPr>
-                              <w:t>Изм</w:t>
-                            </w:r>
-                            <w:proofErr w:type="spellEnd"/>
-                            <w:r>
-                              <w:rPr>
-                                <w:rFonts w:ascii="GOST type B" w:hAnsi="GOST type B"/>
-                                <w:sz w:val="18"/>
-                              </w:rPr>
-                              <w:t>.</w:t>
+                              <w:t>Изм.</w:t>
                             </w:r>
                           </w:p>
                         </w:txbxContent>
@@ -26765,23 +26308,7 @@
                                 <w:rFonts w:ascii="GOST type B" w:hAnsi="GOST type B"/>
                                 <w:sz w:val="18"/>
                               </w:rPr>
-                              <w:t xml:space="preserve">№ </w:t>
-                            </w:r>
-                            <w:proofErr w:type="spellStart"/>
-                            <w:r>
-                              <w:rPr>
-                                <w:rFonts w:ascii="GOST type B" w:hAnsi="GOST type B"/>
-                                <w:sz w:val="18"/>
-                              </w:rPr>
-                              <w:t>докум</w:t>
-                            </w:r>
-                            <w:proofErr w:type="spellEnd"/>
-                            <w:r>
-                              <w:rPr>
-                                <w:rFonts w:ascii="GOST type B" w:hAnsi="GOST type B"/>
-                                <w:sz w:val="18"/>
-                              </w:rPr>
-                              <w:t>.</w:t>
+                              <w:t>№ докум.</w:t>
                             </w:r>
                           </w:p>
                         </w:txbxContent>
@@ -26844,7 +26371,6 @@
                                 <w:sz w:val="18"/>
                               </w:rPr>
                             </w:pPr>
-                            <w:proofErr w:type="spellStart"/>
                             <w:r>
                               <w:rPr>
                                 <w:rFonts w:ascii="GOST type B" w:hAnsi="GOST type B"/>
@@ -26852,7 +26378,6 @@
                               </w:rPr>
                               <w:t>Подпись</w:t>
                             </w:r>
-                            <w:proofErr w:type="spellEnd"/>
                           </w:p>
                         </w:txbxContent>
                       </wps:txbx>
@@ -27309,21 +26834,12 @@
                                 </w:rPr>
                                 <w:t xml:space="preserve"> </w:t>
                               </w:r>
-                              <w:proofErr w:type="spellStart"/>
                               <w:r>
                                 <w:rPr>
                                   <w:rFonts w:ascii="GOST type B" w:hAnsi="GOST type B"/>
                                   <w:sz w:val="18"/>
                                 </w:rPr>
-                                <w:t>Разраб</w:t>
-                              </w:r>
-                              <w:proofErr w:type="spellEnd"/>
-                              <w:r>
-                                <w:rPr>
-                                  <w:rFonts w:ascii="GOST type B" w:hAnsi="GOST type B"/>
-                                  <w:sz w:val="18"/>
-                                </w:rPr>
-                                <w:t>.</w:t>
+                                <w:t>Разраб.</w:t>
                               </w:r>
                             </w:p>
                           </w:txbxContent>
@@ -27386,23 +26902,13 @@
                                   <w:lang w:val="ru-RU"/>
                                 </w:rPr>
                               </w:pPr>
-                              <w:proofErr w:type="spellStart"/>
                               <w:r>
                                 <w:rPr>
                                   <w:rFonts w:ascii="GOST type B" w:hAnsi="GOST type B"/>
                                   <w:sz w:val="18"/>
                                   <w:lang w:val="ru-RU"/>
                                 </w:rPr>
-                                <w:t>Катушёнок</w:t>
-                              </w:r>
-                              <w:proofErr w:type="spellEnd"/>
-                              <w:r>
-                                <w:rPr>
-                                  <w:rFonts w:ascii="GOST type B" w:hAnsi="GOST type B"/>
-                                  <w:sz w:val="18"/>
-                                  <w:lang w:val="ru-RU"/>
-                                </w:rPr>
-                                <w:t xml:space="preserve"> И.В.</w:t>
+                                <w:t>Катушёнок И.В.</w:t>
                               </w:r>
                             </w:p>
                           </w:txbxContent>
@@ -27484,21 +26990,12 @@
                                 </w:rPr>
                                 <w:t xml:space="preserve"> </w:t>
                               </w:r>
-                              <w:proofErr w:type="spellStart"/>
                               <w:r>
                                 <w:rPr>
                                   <w:rFonts w:ascii="GOST type B" w:hAnsi="GOST type B"/>
                                   <w:sz w:val="18"/>
                                 </w:rPr>
-                                <w:t>Провер</w:t>
-                              </w:r>
-                              <w:proofErr w:type="spellEnd"/>
-                              <w:r>
-                                <w:rPr>
-                                  <w:rFonts w:ascii="GOST type B" w:hAnsi="GOST type B"/>
-                                  <w:sz w:val="18"/>
-                                </w:rPr>
-                                <w:t>.</w:t>
+                                <w:t>Провер.</w:t>
                               </w:r>
                             </w:p>
                           </w:txbxContent>
@@ -27648,14 +27145,7 @@
                                   <w:rFonts w:ascii="GOST type B" w:hAnsi="GOST type B"/>
                                   <w:sz w:val="18"/>
                                 </w:rPr>
-                                <w:t xml:space="preserve"> </w:t>
-                              </w:r>
-                              <w:r>
-                                <w:rPr>
-                                  <w:rFonts w:ascii="GOST type B" w:hAnsi="GOST type B"/>
-                                  <w:sz w:val="18"/>
-                                </w:rPr>
-                                <w:t>Т. Контр.</w:t>
+                                <w:t xml:space="preserve"> Т. Контр.</w:t>
                               </w:r>
                             </w:p>
                           </w:txbxContent>
@@ -27795,14 +27285,7 @@
                                   <w:rFonts w:ascii="GOST type B" w:hAnsi="GOST type B"/>
                                   <w:sz w:val="18"/>
                                 </w:rPr>
-                                <w:t xml:space="preserve"> </w:t>
-                              </w:r>
-                              <w:r>
-                                <w:rPr>
-                                  <w:rFonts w:ascii="GOST type B" w:hAnsi="GOST type B"/>
-                                  <w:sz w:val="18"/>
-                                </w:rPr>
-                                <w:t>Н. Контр.</w:t>
+                                <w:t xml:space="preserve"> Н. Контр.</w:t>
                               </w:r>
                             </w:p>
                           </w:txbxContent>
@@ -27942,23 +27425,7 @@
                                   <w:rFonts w:ascii="GOST type B" w:hAnsi="GOST type B"/>
                                   <w:sz w:val="18"/>
                                 </w:rPr>
-                                <w:t xml:space="preserve"> </w:t>
-                              </w:r>
-                              <w:proofErr w:type="spellStart"/>
-                              <w:r>
-                                <w:rPr>
-                                  <w:rFonts w:ascii="GOST type B" w:hAnsi="GOST type B"/>
-                                  <w:sz w:val="18"/>
-                                </w:rPr>
-                                <w:t>Утверд</w:t>
-                              </w:r>
-                              <w:proofErr w:type="spellEnd"/>
-                              <w:r>
-                                <w:rPr>
-                                  <w:rFonts w:ascii="GOST type B" w:hAnsi="GOST type B"/>
-                                  <w:sz w:val="18"/>
-                                </w:rPr>
-                                <w:t>.</w:t>
+                                <w:t xml:space="preserve"> Утверд.</w:t>
                               </w:r>
                             </w:p>
                           </w:txbxContent>
@@ -28276,21 +27743,12 @@
                                 <w:sz w:val="18"/>
                               </w:rPr>
                             </w:pPr>
-                            <w:proofErr w:type="spellStart"/>
                             <w:r>
                               <w:rPr>
                                 <w:rFonts w:ascii="GOST type B" w:hAnsi="GOST type B"/>
                                 <w:sz w:val="18"/>
                               </w:rPr>
-                              <w:t>Лит</w:t>
-                            </w:r>
-                            <w:proofErr w:type="spellEnd"/>
-                            <w:r>
-                              <w:rPr>
-                                <w:rFonts w:ascii="GOST type B" w:hAnsi="GOST type B"/>
-                                <w:sz w:val="18"/>
-                              </w:rPr>
-                              <w:t>.</w:t>
+                              <w:t>Лит.</w:t>
                             </w:r>
                           </w:p>
                         </w:txbxContent>
@@ -29144,21 +28602,12 @@
                           <w:sz w:val="18"/>
                         </w:rPr>
                       </w:pPr>
-                      <w:proofErr w:type="spellStart"/>
                       <w:r>
                         <w:rPr>
                           <w:rFonts w:ascii="GOST type B" w:hAnsi="GOST type B"/>
                           <w:sz w:val="18"/>
                         </w:rPr>
-                        <w:t>Изм</w:t>
-                      </w:r>
-                      <w:proofErr w:type="spellEnd"/>
-                      <w:r>
-                        <w:rPr>
-                          <w:rFonts w:ascii="GOST type B" w:hAnsi="GOST type B"/>
-                          <w:sz w:val="18"/>
-                        </w:rPr>
-                        <w:t>.</w:t>
+                        <w:t>Изм.</w:t>
                       </w:r>
                     </w:p>
                   </w:txbxContent>
@@ -29204,23 +28653,7 @@
                           <w:rFonts w:ascii="GOST type B" w:hAnsi="GOST type B"/>
                           <w:sz w:val="18"/>
                         </w:rPr>
-                        <w:t xml:space="preserve">№ </w:t>
-                      </w:r>
-                      <w:proofErr w:type="spellStart"/>
-                      <w:r>
-                        <w:rPr>
-                          <w:rFonts w:ascii="GOST type B" w:hAnsi="GOST type B"/>
-                          <w:sz w:val="18"/>
-                        </w:rPr>
-                        <w:t>докум</w:t>
-                      </w:r>
-                      <w:proofErr w:type="spellEnd"/>
-                      <w:r>
-                        <w:rPr>
-                          <w:rFonts w:ascii="GOST type B" w:hAnsi="GOST type B"/>
-                          <w:sz w:val="18"/>
-                        </w:rPr>
-                        <w:t>.</w:t>
+                        <w:t>№ докум.</w:t>
                       </w:r>
                     </w:p>
                   </w:txbxContent>
@@ -29238,7 +28671,6 @@
                           <w:sz w:val="18"/>
                         </w:rPr>
                       </w:pPr>
-                      <w:proofErr w:type="spellStart"/>
                       <w:r>
                         <w:rPr>
                           <w:rFonts w:ascii="GOST type B" w:hAnsi="GOST type B"/>
@@ -29246,7 +28678,6 @@
                         </w:rPr>
                         <w:t>Подпись</w:t>
                       </w:r>
-                      <w:proofErr w:type="spellEnd"/>
                     </w:p>
                   </w:txbxContent>
                 </v:textbox>
@@ -29351,21 +28782,12 @@
                           </w:rPr>
                           <w:t xml:space="preserve"> </w:t>
                         </w:r>
-                        <w:proofErr w:type="spellStart"/>
                         <w:r>
                           <w:rPr>
                             <w:rFonts w:ascii="GOST type B" w:hAnsi="GOST type B"/>
                             <w:sz w:val="18"/>
                           </w:rPr>
-                          <w:t>Разраб</w:t>
-                        </w:r>
-                        <w:proofErr w:type="spellEnd"/>
-                        <w:r>
-                          <w:rPr>
-                            <w:rFonts w:ascii="GOST type B" w:hAnsi="GOST type B"/>
-                            <w:sz w:val="18"/>
-                          </w:rPr>
-                          <w:t>.</w:t>
+                          <w:t>Разраб.</w:t>
                         </w:r>
                       </w:p>
                     </w:txbxContent>
@@ -29383,23 +28805,13 @@
                             <w:lang w:val="ru-RU"/>
                           </w:rPr>
                         </w:pPr>
-                        <w:proofErr w:type="spellStart"/>
                         <w:r>
                           <w:rPr>
                             <w:rFonts w:ascii="GOST type B" w:hAnsi="GOST type B"/>
                             <w:sz w:val="18"/>
                             <w:lang w:val="ru-RU"/>
                           </w:rPr>
-                          <w:t>Катушёнок</w:t>
-                        </w:r>
-                        <w:proofErr w:type="spellEnd"/>
-                        <w:r>
-                          <w:rPr>
-                            <w:rFonts w:ascii="GOST type B" w:hAnsi="GOST type B"/>
-                            <w:sz w:val="18"/>
-                            <w:lang w:val="ru-RU"/>
-                          </w:rPr>
-                          <w:t xml:space="preserve"> И.В.</w:t>
+                          <w:t>Катушёнок И.В.</w:t>
                         </w:r>
                       </w:p>
                     </w:txbxContent>
@@ -29424,21 +28836,12 @@
                           </w:rPr>
                           <w:t xml:space="preserve"> </w:t>
                         </w:r>
-                        <w:proofErr w:type="spellStart"/>
                         <w:r>
                           <w:rPr>
                             <w:rFonts w:ascii="GOST type B" w:hAnsi="GOST type B"/>
                             <w:sz w:val="18"/>
                           </w:rPr>
-                          <w:t>Провер</w:t>
-                        </w:r>
-                        <w:proofErr w:type="spellEnd"/>
-                        <w:r>
-                          <w:rPr>
-                            <w:rFonts w:ascii="GOST type B" w:hAnsi="GOST type B"/>
-                            <w:sz w:val="18"/>
-                          </w:rPr>
-                          <w:t>.</w:t>
+                          <w:t>Провер.</w:t>
                         </w:r>
                       </w:p>
                     </w:txbxContent>
@@ -29486,14 +28889,7 @@
                             <w:rFonts w:ascii="GOST type B" w:hAnsi="GOST type B"/>
                             <w:sz w:val="18"/>
                           </w:rPr>
-                          <w:t xml:space="preserve"> </w:t>
-                        </w:r>
-                        <w:r>
-                          <w:rPr>
-                            <w:rFonts w:ascii="GOST type B" w:hAnsi="GOST type B"/>
-                            <w:sz w:val="18"/>
-                          </w:rPr>
-                          <w:t>Т. Контр.</w:t>
+                          <w:t xml:space="preserve"> Т. Контр.</w:t>
                         </w:r>
                       </w:p>
                     </w:txbxContent>
@@ -29531,14 +28927,7 @@
                             <w:rFonts w:ascii="GOST type B" w:hAnsi="GOST type B"/>
                             <w:sz w:val="18"/>
                           </w:rPr>
-                          <w:t xml:space="preserve"> </w:t>
-                        </w:r>
-                        <w:r>
-                          <w:rPr>
-                            <w:rFonts w:ascii="GOST type B" w:hAnsi="GOST type B"/>
-                            <w:sz w:val="18"/>
-                          </w:rPr>
-                          <w:t>Н. Контр.</w:t>
+                          <w:t xml:space="preserve"> Н. Контр.</w:t>
                         </w:r>
                       </w:p>
                     </w:txbxContent>
@@ -29576,23 +28965,7 @@
                             <w:rFonts w:ascii="GOST type B" w:hAnsi="GOST type B"/>
                             <w:sz w:val="18"/>
                           </w:rPr>
-                          <w:t xml:space="preserve"> </w:t>
-                        </w:r>
-                        <w:proofErr w:type="spellStart"/>
-                        <w:r>
-                          <w:rPr>
-                            <w:rFonts w:ascii="GOST type B" w:hAnsi="GOST type B"/>
-                            <w:sz w:val="18"/>
-                          </w:rPr>
-                          <w:t>Утверд</w:t>
-                        </w:r>
-                        <w:proofErr w:type="spellEnd"/>
-                        <w:r>
-                          <w:rPr>
-                            <w:rFonts w:ascii="GOST type B" w:hAnsi="GOST type B"/>
-                            <w:sz w:val="18"/>
-                          </w:rPr>
-                          <w:t>.</w:t>
+                          <w:t xml:space="preserve"> Утверд.</w:t>
                         </w:r>
                       </w:p>
                     </w:txbxContent>
@@ -29652,21 +29025,12 @@
                           <w:sz w:val="18"/>
                         </w:rPr>
                       </w:pPr>
-                      <w:proofErr w:type="spellStart"/>
                       <w:r>
                         <w:rPr>
                           <w:rFonts w:ascii="GOST type B" w:hAnsi="GOST type B"/>
                           <w:sz w:val="18"/>
                         </w:rPr>
-                        <w:t>Лит</w:t>
-                      </w:r>
-                      <w:proofErr w:type="spellEnd"/>
-                      <w:r>
-                        <w:rPr>
-                          <w:rFonts w:ascii="GOST type B" w:hAnsi="GOST type B"/>
-                          <w:sz w:val="18"/>
-                        </w:rPr>
-                        <w:t>.</w:t>
+                        <w:t>Лит.</w:t>
                       </w:r>
                     </w:p>
                   </w:txbxContent>
@@ -31811,7 +31175,7 @@
   <w:style w:type="paragraph" w:default="1" w:styleId="a0">
     <w:name w:val="Normal"/>
     <w:qFormat/>
-    <w:rsid w:val="0005193D"/>
+    <w:rsid w:val="0004707D"/>
     <w:pPr>
       <w:spacing w:after="0" w:line="240" w:lineRule="auto"/>
       <w:jc w:val="both"/>
